--- a/core/Data_flow.docx
+++ b/core/Data_flow.docx
@@ -120,7 +120,7 @@
             <v:path gradientshapeok="t" o:connecttype="rect"/>
           </v:shapetype>
           <v:shape id="Text Box 34" o:spid="_x0000_s1241" type="#_x0000_t202" style="position:absolute;left:0;text-align:left;margin-left:-81.2pt;margin-top:133.5pt;width:78.3pt;height:33.25pt;z-index:251673600;visibility:visible;v-text-anchor:middle" o:gfxdata="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" filled="f" stroked="f" strokeweight=".5pt">
-            <v:textbox>
+            <v:textbox style="mso-next-textbox:#Text Box 34">
               <w:txbxContent>
                 <w:p>
                   <w:pPr>
@@ -242,7 +242,7 @@
           <w:noProof/>
         </w:rPr>
         <w:pict>
-          <v:group id="Canvas 1" o:spid="_x0000_s1126" editas="canvas" style="width:483.6pt;height:379.4pt;mso-position-horizontal-relative:char;mso-position-vertical-relative:line" coordorigin="2316,2440" coordsize="9672,7588" o:gfxdata="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">
+          <v:group id="Canvas 1" o:spid="_x0000_s1479" editas="canvas" style="width:483.6pt;height:379.4pt;mso-position-horizontal-relative:char;mso-position-vertical-relative:line" coordorigin="2316,2440" coordsize="9672,7588" o:gfxdata="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">
             <v:shapetype id="_x0000_t75" coordsize="21600,21600" o:spt="75" o:preferrelative="t" path="m@4@5l@4@11@9@11@9@5xe" filled="f" stroked="f">
               <v:stroke joinstyle="miter"/>
               <v:formulas>
@@ -262,12 +262,12 @@
               <v:path o:extrusionok="f" gradientshapeok="t" o:connecttype="rect"/>
               <o:lock v:ext="edit" aspectratio="t"/>
             </v:shapetype>
-            <v:shape id="_x0000_s1127" type="#_x0000_t75" style="position:absolute;left:2316;top:2440;width:9672;height:7588;visibility:visible">
+            <v:shape id="_x0000_s1480" type="#_x0000_t75" style="position:absolute;left:2316;top:2440;width:9672;height:7588;visibility:visible">
               <v:fill o:detectmouseclick="t"/>
               <v:path o:connecttype="none"/>
             </v:shape>
-            <v:rect id="Rectangle 2" o:spid="_x0000_s1128" style="position:absolute;left:3518;top:2630;width:7133;height:7377;visibility:visible;v-text-anchor:middle" o:gfxdata="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" fillcolor="#c6d9f1 [671]" strokecolor="#243f60 [1604]" strokeweight="2pt"/>
-            <v:shape id="Text Box 3" o:spid="_x0000_s1129" type="#_x0000_t202" style="position:absolute;left:3576;top:2663;width:1168;height:462;visibility:visible;v-text-anchor:middle" o:gfxdata="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" fillcolor="#dbe5f1 [660]" stroked="f" strokeweight=".5pt">
+            <v:rect id="Rectangle 2" o:spid="_x0000_s1481" style="position:absolute;left:3532;top:2630;width:7133;height:7377;visibility:visible;v-text-anchor:middle" o:gfxdata="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" fillcolor="#c6d9f1 [671]" strokecolor="#243f60 [1604]" strokeweight="2pt"/>
+            <v:shape id="Text Box 3" o:spid="_x0000_s1482" type="#_x0000_t202" style="position:absolute;left:3576;top:2663;width:1168;height:462;visibility:visible;v-text-anchor:middle" o:gfxdata="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" fillcolor="#dbe5f1 [660]" stroked="f" strokeweight=".5pt">
               <v:textbox style="mso-next-textbox:#Text Box 3">
                 <w:txbxContent>
                   <w:p>
@@ -285,7 +285,7 @@
                 </w:txbxContent>
               </v:textbox>
             </v:shape>
-            <v:shape id="Text Box 31" o:spid="_x0000_s1130" type="#_x0000_t202" style="position:absolute;left:2560;top:4170;width:829;height:462;visibility:visible;v-text-anchor:middle" o:gfxdata="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" filled="f" stroked="f" strokeweight=".5pt">
+            <v:shape id="Text Box 31" o:spid="_x0000_s1483" type="#_x0000_t202" style="position:absolute;left:2560;top:4170;width:829;height:462;visibility:visible;v-text-anchor:middle" o:gfxdata="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" filled="f" stroked="f" strokeweight=".5pt">
               <v:textbox style="mso-next-textbox:#Text Box 31">
                 <w:txbxContent>
                   <w:p>
@@ -305,8 +305,8 @@
                 </w:txbxContent>
               </v:textbox>
             </v:shape>
-            <v:shape id="_x0000_s1131" type="#_x0000_t202" style="position:absolute;left:2411;top:6061;width:1005;height:758;visibility:visible;v-text-anchor:middle" o:gfxdata="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" filled="f" stroked="f" strokeweight=".5pt">
-              <v:textbox style="mso-next-textbox:#_x0000_s1131">
+            <v:shape id="_x0000_s1484" type="#_x0000_t202" style="position:absolute;left:2411;top:6061;width:1005;height:758;visibility:visible;v-text-anchor:middle" o:gfxdata="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" filled="f" stroked="f" strokeweight=".5pt">
+              <v:textbox style="mso-next-textbox:#_x0000_s1484">
                 <w:txbxContent>
                   <w:p>
                     <w:pPr>
@@ -317,15 +317,15 @@
                       </w:rPr>
                     </w:pPr>
                     <w:r>
-                      <w:t>Input Data</w:t>
+                      <w:t>Data in WC</w:t>
                     </w:r>
                   </w:p>
                 </w:txbxContent>
               </v:textbox>
             </v:shape>
-            <v:roundrect id="Rounded Rectangle 7" o:spid="_x0000_s1132" style="position:absolute;left:10671;top:7485;width:602;height:1775;visibility:visible;v-text-anchor:middle" arcsize="10923f" o:gfxdata="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" fillcolor="gray [1629]" strokecolor="#243f60 [1604]" strokeweight="2pt"/>
-            <v:roundrect id="Rounded Rectangle 8" o:spid="_x0000_s1133" style="position:absolute;left:2937;top:7485;width:602;height:1775;visibility:visible;v-text-anchor:middle" arcsize="10923f" o:gfxdata="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" fillcolor="gray [1629]" strokecolor="#243f60 [1604]" strokeweight="2pt"/>
-            <v:shape id="Text Box 9" o:spid="_x0000_s1134" type="#_x0000_t202" style="position:absolute;left:2581;top:8219;width:1342;height:394;rotation:90;visibility:visible" o:gfxdata="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" filled="f" stroked="f" strokeweight=".5pt">
+            <v:roundrect id="Rounded Rectangle 7" o:spid="_x0000_s1485" style="position:absolute;left:10671;top:7485;width:602;height:1775;visibility:visible;v-text-anchor:middle" arcsize="10923f" o:gfxdata="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" fillcolor="gray [1629]" strokecolor="#243f60 [1604]" strokeweight="2pt"/>
+            <v:roundrect id="Rounded Rectangle 8" o:spid="_x0000_s1486" style="position:absolute;left:2937;top:7485;width:602;height:1775;visibility:visible;v-text-anchor:middle" arcsize="10923f" o:gfxdata="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" fillcolor="gray [1629]" strokecolor="#243f60 [1604]" strokeweight="2pt"/>
+            <v:shape id="Text Box 9" o:spid="_x0000_s1487" type="#_x0000_t202" style="position:absolute;left:2581;top:8219;width:1342;height:394;rotation:90;visibility:visible" o:gfxdata="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" filled="f" stroked="f" strokeweight=".5pt">
               <v:textbox style="layout-flow:vertical;mso-next-textbox:#Text Box 9">
                 <w:txbxContent>
                   <w:p>
@@ -339,7 +339,7 @@
                 </w:txbxContent>
               </v:textbox>
             </v:shape>
-            <v:shape id="Text Box 10" o:spid="_x0000_s1135" type="#_x0000_t202" style="position:absolute;left:10422;top:8155;width:1114;height:394;rotation:90;visibility:visible" o:gfxdata="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" filled="f" stroked="f" strokeweight=".5pt">
+            <v:shape id="Text Box 10" o:spid="_x0000_s1488" type="#_x0000_t202" style="position:absolute;left:10422;top:8155;width:1114;height:394;rotation:90;visibility:visible" o:gfxdata="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" filled="f" stroked="f" strokeweight=".5pt">
               <v:textbox style="layout-flow:vertical;mso-next-textbox:#Text Box 10">
                 <w:txbxContent>
                   <w:p>
@@ -353,9 +353,9 @@
                 </w:txbxContent>
               </v:textbox>
             </v:shape>
-            <v:group id="Group 16" o:spid="_x0000_s1136" style="position:absolute;left:9102;top:2915;width:1374;height:2315" coordorigin="39033,5373" coordsize="8727,14696" o:gfxdata="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">
-              <v:roundrect id="Rounded Rectangle 6" o:spid="_x0000_s1137" style="position:absolute;left:39215;top:7389;width:8546;height:12681;visibility:visible;v-text-anchor:middle" arcsize="10923f" o:gfxdata="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" fillcolor="#4f81bd [3204]" strokecolor="#243f60 [1604]" strokeweight="2pt"/>
-              <v:shape id="Text Box 12" o:spid="_x0000_s1138" type="#_x0000_t202" style="position:absolute;left:39033;top:5373;width:8727;height:2016;visibility:visible;v-text-anchor:middle" o:gfxdata="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" fillcolor="#dbe5f1 [660]" stroked="f" strokeweight=".5pt">
+            <v:group id="Group 16" o:spid="_x0000_s1489" style="position:absolute;left:9102;top:2915;width:1374;height:2860" coordorigin="39033,5373" coordsize="8727,14696" o:gfxdata="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">
+              <v:roundrect id="Rounded Rectangle 6" o:spid="_x0000_s1490" style="position:absolute;left:39215;top:7389;width:8546;height:12681;visibility:visible;v-text-anchor:middle" arcsize="10923f" o:gfxdata="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" fillcolor="#4f81bd [3204]" strokecolor="#243f60 [1604]" strokeweight="2pt"/>
+              <v:shape id="Text Box 12" o:spid="_x0000_s1491" type="#_x0000_t202" style="position:absolute;left:39033;top:5373;width:8727;height:2016;visibility:visible;v-text-anchor:middle" o:gfxdata="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" fillcolor="#dbe5f1 [660]" stroked="f" strokeweight=".5pt">
                 <v:textbox style="mso-next-textbox:#Text Box 12">
                   <w:txbxContent>
                     <w:p>
@@ -387,12 +387,12 @@
                 </v:textbox>
               </v:shape>
             </v:group>
-            <v:line id="_x0000_s1139" style="position:absolute;flip:y;visibility:visible" from="2737,6741" to="3077,7149" o:connectortype="straight" o:gfxdata="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" strokecolor="black [3213]" strokeweight="1.5pt"/>
-            <v:shape id="AutoShape 53" o:spid="_x0000_s1140" type="#_x0000_t32" style="position:absolute;left:3518;top:4586;width:1526;height:0;visibility:visible" o:connectortype="straight" o:gfxdata="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" strokeweight="1.5pt">
+            <v:line id="_x0000_s1492" style="position:absolute;flip:y;visibility:visible" from="2737,6741" to="3077,7149" o:connectortype="straight" o:gfxdata="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" strokecolor="black [3213]" strokeweight="1.5pt"/>
+            <v:shape id="AutoShape 53" o:spid="_x0000_s1493" type="#_x0000_t32" style="position:absolute;left:3518;top:4586;width:1526;height:0;visibility:visible" o:connectortype="straight" o:gfxdata="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" strokeweight="1.5pt">
               <v:stroke endarrow="open"/>
             </v:shape>
-            <v:line id="Line 51" o:spid="_x0000_s1141" style="position:absolute;flip:x y;visibility:visible" from="4389,4583" to="4390,8692" o:connectortype="straight" o:gfxdata="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" strokecolor="black [3213]" strokeweight="1.5pt"/>
-            <v:shape id="Text Box 58" o:spid="_x0000_s1142" type="#_x0000_t202" style="position:absolute;left:2560;top:3436;width:858;height:477;visibility:visible" o:gfxdata="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" filled="f" stroked="f">
+            <v:line id="Line 51" o:spid="_x0000_s1494" style="position:absolute;flip:x y;visibility:visible" from="4389,4583" to="4390,8692" o:connectortype="straight" o:gfxdata="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" strokecolor="black [3213]" strokeweight="1.5pt"/>
+            <v:shape id="Text Box 58" o:spid="_x0000_s1495" type="#_x0000_t202" style="position:absolute;left:2560;top:3436;width:858;height:477;visibility:visible" o:gfxdata="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" filled="f" stroked="f">
               <v:textbox style="mso-next-textbox:#Text Box 58">
                 <w:txbxContent>
                   <w:p>
@@ -411,32 +411,32 @@
                 </w:txbxContent>
               </v:textbox>
             </v:shape>
-            <v:shape id="Straight Arrow Connector 30" o:spid="_x0000_s1143" type="#_x0000_t32" style="position:absolute;left:2524;top:3913;width:1005;height:1;visibility:visible" o:connectortype="straight" o:gfxdata="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" strokecolor="black [3213]" strokeweight="1.5pt">
+            <v:shape id="Straight Arrow Connector 30" o:spid="_x0000_s1496" type="#_x0000_t32" style="position:absolute;left:2524;top:3913;width:1005;height:1;visibility:visible" o:connectortype="straight" o:gfxdata="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" strokecolor="black [3213]" strokeweight="1.5pt">
               <v:stroke endarrow="open"/>
             </v:shape>
-            <v:shape id="AutoShape 59" o:spid="_x0000_s1144" type="#_x0000_t32" style="position:absolute;left:3529;top:3913;width:1526;height:0;visibility:visible" o:connectortype="straight" o:gfxdata="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" strokeweight="1.5pt">
+            <v:shape id="AutoShape 59" o:spid="_x0000_s1497" type="#_x0000_t32" style="position:absolute;left:3529;top:3913;width:1526;height:0;visibility:visible" o:connectortype="straight" o:gfxdata="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" strokeweight="1.5pt">
               <v:stroke endarrow="open"/>
             </v:shape>
-            <v:line id="Line 60" o:spid="_x0000_s1145" style="position:absolute;flip:x;visibility:visible" from="4637,3909" to="4638,4235" o:connectortype="straight" o:gfxdata="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" strokecolor="black [3213]" strokeweight="1.5pt"/>
-            <v:line id="Line 62" o:spid="_x0000_s1146" style="position:absolute;flip:x;visibility:visible" from="4645,4225" to="4646,8242" o:connectortype="straight" o:gfxdata="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" strokecolor="black [3213]" strokeweight="1.5pt"/>
-            <v:shape id="AutoShape 56" o:spid="_x0000_s1147" type="#_x0000_t32" style="position:absolute;left:4638;top:8242;width:636;height:0;visibility:visible" o:connectortype="straight" o:gfxdata="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" strokeweight="1.5pt">
+            <v:line id="Line 60" o:spid="_x0000_s1498" style="position:absolute;flip:x;visibility:visible" from="4637,3909" to="4638,4235" o:connectortype="straight" o:gfxdata="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" strokecolor="black [3213]" strokeweight="1.5pt"/>
+            <v:line id="Line 62" o:spid="_x0000_s1499" style="position:absolute;flip:x;visibility:visible" from="4645,4225" to="4646,8242" o:connectortype="straight" o:gfxdata="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" strokecolor="black [3213]" strokeweight="1.5pt"/>
+            <v:shape id="AutoShape 56" o:spid="_x0000_s1500" type="#_x0000_t32" style="position:absolute;left:4638;top:8242;width:636;height:0;visibility:visible" o:connectortype="straight" o:gfxdata="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" strokeweight="1.5pt">
               <v:stroke endarrow="open"/>
             </v:shape>
-            <v:shape id="AutoShape 63" o:spid="_x0000_s1148" type="#_x0000_t32" style="position:absolute;left:4389;top:8691;width:829;height:1;visibility:visible" o:connectortype="straight" o:gfxdata="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" strokeweight="1.5pt">
+            <v:shape id="AutoShape 63" o:spid="_x0000_s1501" type="#_x0000_t32" style="position:absolute;left:4389;top:8691;width:884;height:1;visibility:visible" o:connectortype="straight" o:gfxdata="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" strokeweight="1.5pt">
               <v:stroke endarrow="open"/>
             </v:shape>
-            <v:line id="Line 64" o:spid="_x0000_s1149" style="position:absolute;flip:x;visibility:visible" from="3552,5944" to="4872,5945" o:connectortype="straight" o:gfxdata="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" strokecolor="black [3213]" strokeweight="1.5pt"/>
-            <v:line id="Line 65" o:spid="_x0000_s1150" style="position:absolute;flip:x;visibility:visible" from="4855,5944" to="4873,7891" o:connectortype="straight" o:gfxdata="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" strokecolor="black [3213]" strokeweight="1.5pt"/>
-            <v:shape id="AutoShape 67" o:spid="_x0000_s1151" type="#_x0000_t32" style="position:absolute;left:4855;top:7891;width:363;height:1;visibility:visible" o:connectortype="straight" o:gfxdata="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" strokeweight="1.5pt">
+            <v:line id="Line 64" o:spid="_x0000_s1502" style="position:absolute;flip:x;visibility:visible" from="3552,5944" to="4872,5945" o:connectortype="straight" o:gfxdata="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" strokecolor="black [3213]" strokeweight="1.5pt"/>
+            <v:line id="Line 65" o:spid="_x0000_s1503" style="position:absolute;flip:x;visibility:visible" from="4855,5944" to="4873,7891" o:connectortype="straight" o:gfxdata="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" strokecolor="black [3213]" strokeweight="1.5pt"/>
+            <v:shape id="AutoShape 67" o:spid="_x0000_s1504" type="#_x0000_t32" style="position:absolute;left:4855;top:7891;width:363;height:1;visibility:visible" o:connectortype="straight" o:gfxdata="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" strokeweight="1.5pt">
               <v:stroke endarrow="open"/>
             </v:shape>
-            <v:shape id="AutoShape 68" o:spid="_x0000_s1152" type="#_x0000_t32" style="position:absolute;left:5387;top:5216;width:1;height:2131;flip:y;visibility:visible" o:connectortype="straight" o:gfxdata="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" strokeweight="1.5pt">
+            <v:shape id="AutoShape 68" o:spid="_x0000_s1505" type="#_x0000_t32" style="position:absolute;left:5387;top:5216;width:1;height:2131;flip:y;visibility:visible" o:connectortype="straight" o:gfxdata="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" strokeweight="1.5pt">
               <v:stroke endarrow="open"/>
             </v:shape>
-            <v:shape id="AutoShape 70" o:spid="_x0000_s1153" type="#_x0000_t32" style="position:absolute;left:5711;top:5218;width:1;height:2131;flip:y;visibility:visible" o:connectortype="straight" o:gfxdata="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" strokeweight="1.5pt">
+            <v:shape id="AutoShape 70" o:spid="_x0000_s1506" type="#_x0000_t32" style="position:absolute;left:5756;top:5218;width:1;height:2131;flip:y;visibility:visible" o:connectortype="straight" o:gfxdata="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" strokeweight="1.5pt">
               <v:stroke endarrow="open"/>
             </v:shape>
-            <v:shape id="Text Box 71" o:spid="_x0000_s1154" type="#_x0000_t202" style="position:absolute;left:4774;top:5361;width:795;height:1416;visibility:visible;v-text-anchor:middle" o:gfxdata="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" filled="f" stroked="f">
+            <v:shape id="Text Box 71" o:spid="_x0000_s1507" type="#_x0000_t202" style="position:absolute;left:4774;top:5361;width:795;height:1416;visibility:visible;v-text-anchor:middle" o:gfxdata="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" filled="f" stroked="f">
               <v:textbox style="layout-flow:vertical;mso-next-textbox:#Text Box 71">
                 <w:txbxContent>
                   <w:p>
@@ -449,10 +449,15 @@
                 </w:txbxContent>
               </v:textbox>
             </v:shape>
-            <v:shape id="Text Box 72" o:spid="_x0000_s1155" type="#_x0000_t202" style="position:absolute;left:4972;top:5433;width:1018;height:1646;visibility:visible;v-text-anchor:middle" o:gfxdata="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" filled="f" stroked="f">
+            <v:shape id="Text Box 72" o:spid="_x0000_s1508" type="#_x0000_t202" style="position:absolute;left:5017;top:5433;width:1018;height:1646;visibility:visible;v-text-anchor:middle" o:gfxdata="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" filled="f" stroked="f">
               <v:textbox style="layout-flow:vertical;mso-next-textbox:#Text Box 72">
                 <w:txbxContent>
                   <w:p>
+                    <w:pPr>
+                      <w:rPr>
+                        <w:rtl/>
+                      </w:rPr>
+                    </w:pPr>
                     <w:proofErr w:type="spellStart"/>
                     <w:r>
                       <w:t>Trigger_position</w:t>
@@ -462,11 +467,11 @@
                 </w:txbxContent>
               </v:textbox>
             </v:shape>
-            <v:group id="Group 100" o:spid="_x0000_s1156" style="position:absolute;left:5627;top:5202;width:707;height:2138" coordorigin="3504,5707" coordsize="707,2138" o:gfxdata="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">
-              <v:shape id="AutoShape 73" o:spid="_x0000_s1157" type="#_x0000_t32" style="position:absolute;left:4087;top:5707;width:1;height:2138;flip:y;visibility:visible" o:connectortype="straight" o:gfxdata="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" strokeweight="1.5pt">
+            <v:group id="Group 100" o:spid="_x0000_s1509" style="position:absolute;left:5627;top:5202;width:707;height:2138" coordorigin="3504,5707" coordsize="707,2138" o:gfxdata="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">
+              <v:shape id="AutoShape 73" o:spid="_x0000_s1510" type="#_x0000_t32" style="position:absolute;left:4087;top:5707;width:1;height:2138;flip:y;visibility:visible" o:connectortype="straight" o:gfxdata="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" strokeweight="1.5pt">
                 <v:stroke endarrow="open"/>
               </v:shape>
-              <v:shape id="Text Box 75" o:spid="_x0000_s1158" type="#_x0000_t202" style="position:absolute;left:3504;top:5868;width:707;height:1603;visibility:visible;v-text-anchor:middle" o:gfxdata="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" filled="f" stroked="f">
+              <v:shape id="Text Box 75" o:spid="_x0000_s1511" type="#_x0000_t202" style="position:absolute;left:3504;top:5868;width:707;height:1603;visibility:visible;v-text-anchor:middle" o:gfxdata="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" filled="f" stroked="f">
                 <v:textbox style="layout-flow:vertical;mso-next-textbox:#Text Box 75">
                   <w:txbxContent>
                     <w:p>
@@ -488,151 +493,65 @@
                 </v:textbox>
               </v:shape>
             </v:group>
-            <v:shape id="AutoShape 79" o:spid="_x0000_s1159" type="#_x0000_t32" style="position:absolute;left:6379;top:4210;width:819;height:1;flip:x;visibility:visible" o:connectortype="straight" o:gfxdata="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" strokeweight="1.5pt">
+            <v:shape id="AutoShape 81" o:spid="_x0000_s1512" type="#_x0000_t32" style="position:absolute;left:6378;top:4639;width:2753;height:1;visibility:visible" o:connectortype="straight" o:gfxdata="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" strokeweight="1.5pt">
               <v:stroke endarrow="open"/>
             </v:shape>
-            <v:shape id="Text Box 80" o:spid="_x0000_s1160" type="#_x0000_t202" style="position:absolute;left:5914;top:3881;width:1414;height:432;visibility:visible" o:gfxdata="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" filled="f" stroked="f">
-              <v:textbox style="mso-next-textbox:#Text Box 80">
-                <w:txbxContent>
-                  <w:p>
-                    <w:pPr>
-                      <w:rPr>
-                        <w:sz w:val="16"/>
-                        <w:szCs w:val="16"/>
-                        <w:rtl/>
-                      </w:rPr>
-                    </w:pPr>
-                    <w:proofErr w:type="spellStart"/>
-                    <w:r>
-                      <w:rPr>
-                        <w:sz w:val="16"/>
-                        <w:szCs w:val="16"/>
-                      </w:rPr>
-                      <w:t>ram_to_wc</w:t>
-                    </w:r>
-                    <w:proofErr w:type="spellEnd"/>
-                    <w:r>
-                      <w:rPr>
-                        <w:rStyle w:val="a3"/>
-                        <w:sz w:val="10"/>
-                        <w:szCs w:val="10"/>
-                        <w:rtl/>
-                      </w:rPr>
-                      <w:annotationRef/>
-                    </w:r>
-                  </w:p>
-                </w:txbxContent>
-              </v:textbox>
-            </v:shape>
-            <v:shape id="AutoShape 81" o:spid="_x0000_s1161" type="#_x0000_t32" style="position:absolute;left:6378;top:4594;width:2753;height:1;visibility:visible" o:connectortype="straight" o:gfxdata="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" strokeweight="1.5pt">
-              <v:stroke endarrow="open"/>
-            </v:shape>
-            <v:shape id="Text Box 82" o:spid="_x0000_s1162" type="#_x0000_t202" style="position:absolute;left:7787;top:4220;width:1414;height:680;visibility:visible" o:gfxdata="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" filled="f" stroked="f">
+            <v:shape id="Text Box 82" o:spid="_x0000_s1513" type="#_x0000_t202" style="position:absolute;left:8173;top:4250;width:970;height:715;visibility:visible" o:gfxdata="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" filled="f" stroked="f">
               <v:textbox style="mso-next-textbox:#Text Box 82">
                 <w:txbxContent>
                   <w:p>
                     <w:pPr>
+                      <w:spacing w:line="240" w:lineRule="auto"/>
+                      <w:jc w:val="center"/>
                       <w:rPr>
                         <w:rtl/>
                       </w:rPr>
                     </w:pPr>
                     <w:proofErr w:type="spellStart"/>
-                    <w:proofErr w:type="gramStart"/>
-                    <w:r>
-                      <w:t>wc</w:t>
-                    </w:r>
-                    <w:proofErr w:type="gramEnd"/>
-                    <w:r>
-                      <w:rPr>
-                        <w:rStyle w:val="a3"/>
-                      </w:rPr>
-                      <w:annotationRef/>
-                    </w:r>
-                    <w:r>
-                      <w:t>_to_rc</w:t>
+                    <w:r>
+                      <w:t>wc_to_rc</w:t>
                     </w:r>
                     <w:proofErr w:type="spellEnd"/>
-                    <w:r>
-                      <w:rPr>
-                        <w:rStyle w:val="a3"/>
-                      </w:rPr>
-                      <w:annotationRef/>
-                    </w:r>
                   </w:p>
                 </w:txbxContent>
               </v:textbox>
             </v:shape>
-            <v:line id="Line 83" o:spid="_x0000_s1163" style="position:absolute;flip:x;visibility:visible" from="3518,8361" to="3938,8361" o:connectortype="straight" o:gfxdata="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" strokecolor="black [3213]" strokeweight="1.5pt"/>
-            <v:line id="Line 84" o:spid="_x0000_s1164" style="position:absolute;visibility:visible" from="3938,3592" to="3938,8361" o:connectortype="straight" o:gfxdata="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" strokecolor="black [3213]" strokeweight="1.5pt"/>
-            <v:shape id="Text Box 86" o:spid="_x0000_s1165" type="#_x0000_t202" style="position:absolute;left:3706;top:3155;width:1414;height:680;visibility:visible" o:gfxdata="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" filled="f" stroked="f">
+            <v:line id="Line 84" o:spid="_x0000_s1514" style="position:absolute;visibility:visible" from="3938,3592" to="3939,9832" o:connectortype="straight" o:gfxdata="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" strokecolor="black [3213]" strokeweight="1.5pt"/>
+            <v:shape id="Text Box 86" o:spid="_x0000_s1515" type="#_x0000_t202" style="position:absolute;left:3706;top:3155;width:1414;height:680;visibility:visible" o:gfxdata="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" filled="f" stroked="f">
               <v:textbox style="mso-next-textbox:#Text Box 86">
                 <w:txbxContent>
                   <w:p>
                     <w:pPr>
+                      <w:spacing w:line="240" w:lineRule="auto"/>
+                      <w:jc w:val="center"/>
                       <w:rPr>
                         <w:rtl/>
                       </w:rPr>
                     </w:pPr>
-                    <w:proofErr w:type="spellStart"/>
-                    <w:r>
-                      <w:t>WBS_to_wc</w:t>
-                    </w:r>
-                    <w:proofErr w:type="spellEnd"/>
+                    <w:r>
+                      <w:rPr>
+                        <w:rFonts w:hint="cs"/>
+                      </w:rPr>
+                      <w:t>G</w:t>
+                    </w:r>
+                    <w:r>
+                      <w:t>enerics</w:t>
+                    </w:r>
+                  </w:p>
+                  <w:p>
+                    <w:pPr>
+                      <w:rPr>
+                        <w:rtl/>
+                      </w:rPr>
+                    </w:pPr>
                   </w:p>
                 </w:txbxContent>
               </v:textbox>
             </v:shape>
-            <v:shape id="AutoShape 87" o:spid="_x0000_s1166" type="#_x0000_t32" style="position:absolute;left:8240;top:3587;width:862;height:1;visibility:visible" o:connectortype="straight" o:gfxdata="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" strokeweight="1.5pt">
-              <v:stroke endarrow="open"/>
-            </v:shape>
-            <v:shape id="Text Box 88" o:spid="_x0000_s1167" type="#_x0000_t202" style="position:absolute;left:7759;top:3257;width:1414;height:335;visibility:visible" o:gfxdata="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" filled="f" stroked="f">
-              <v:textbox style="mso-next-textbox:#Text Box 88">
-                <w:txbxContent>
-                  <w:p>
-                    <w:pPr>
-                      <w:rPr>
-                        <w:sz w:val="18"/>
-                        <w:szCs w:val="18"/>
-                        <w:rtl/>
-                      </w:rPr>
-                    </w:pPr>
-                    <w:proofErr w:type="spellStart"/>
-                    <w:r>
-                      <w:rPr>
-                        <w:sz w:val="18"/>
-                        <w:szCs w:val="18"/>
-                      </w:rPr>
-                      <w:t>ram_to_</w:t>
-                    </w:r>
-                    <w:r>
-                      <w:rPr>
-                        <w:sz w:val="18"/>
-                        <w:szCs w:val="18"/>
-                      </w:rPr>
-                      <w:t>r</w:t>
-                    </w:r>
-                    <w:r>
-                      <w:rPr>
-                        <w:sz w:val="18"/>
-                        <w:szCs w:val="18"/>
-                      </w:rPr>
-                      <w:t>c</w:t>
-                    </w:r>
-                    <w:proofErr w:type="spellEnd"/>
-                    <w:r>
-                      <w:rPr>
-                        <w:rStyle w:val="a3"/>
-                        <w:sz w:val="12"/>
-                        <w:szCs w:val="12"/>
-                        <w:rtl/>
-                      </w:rPr>
-                      <w:annotationRef/>
-                    </w:r>
-                  </w:p>
-                </w:txbxContent>
-              </v:textbox>
-            </v:shape>
-            <v:shape id="Text Box 31" o:spid="_x0000_s1168" type="#_x0000_t202" style="position:absolute;left:4419;top:8306;width:829;height:462;visibility:visible;v-text-anchor:middle" o:gfxdata="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" filled="f" stroked="f" strokeweight=".5pt">
+            <v:shape id="AutoShape 87" o:spid="_x0000_s1516" type="#_x0000_t32" style="position:absolute;left:8240;top:3587;width:862;height:1;visibility:visible" o:connectortype="straight" o:gfxdata="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" strokeweight="1.5pt">
+              <v:stroke startarrow="open"/>
+            </v:shape>
+            <v:shape id="Text Box 31" o:spid="_x0000_s1517" type="#_x0000_t202" style="position:absolute;left:4419;top:8306;width:829;height:462;visibility:visible;v-text-anchor:middle" o:gfxdata="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" filled="f" stroked="f" strokeweight=".5pt">
               <v:textbox>
                 <w:txbxContent>
                   <w:p>
@@ -652,7 +571,7 @@
                 </w:txbxContent>
               </v:textbox>
             </v:shape>
-            <v:shape id="Text Box 92" o:spid="_x0000_s1169" type="#_x0000_t202" style="position:absolute;left:4501;top:7842;width:858;height:477;visibility:visible" o:gfxdata="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" filled="f" stroked="f">
+            <v:shape id="Text Box 92" o:spid="_x0000_s1518" type="#_x0000_t202" style="position:absolute;left:4501;top:7842;width:858;height:477;visibility:visible" o:gfxdata="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" filled="f" stroked="f">
               <v:textbox style="mso-next-textbox:#Text Box 92">
                 <w:txbxContent>
                   <w:p>
@@ -671,8 +590,8 @@
                 </w:txbxContent>
               </v:textbox>
             </v:shape>
-            <v:line id="Line 96" o:spid="_x0000_s1170" style="position:absolute;flip:x y;visibility:visible" from="10295,5277" to="10296,8364" o:connectortype="straight" o:gfxdata="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" strokecolor="black [3213]" strokeweight="1.5pt"/>
-            <v:shape id="Text Box 98" o:spid="_x0000_s1171" type="#_x0000_t202" style="position:absolute;left:9906;top:5187;width:815;height:1199;visibility:visible" o:gfxdata="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" filled="f" stroked="f">
+            <v:line id="Line 96" o:spid="_x0000_s1519" style="position:absolute;flip:x y;visibility:visible" from="10286,5775" to="10296,8364" o:connectortype="straight" o:gfxdata="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" strokecolor="black [3213]" strokeweight="1.5pt"/>
+            <v:shape id="Text Box 98" o:spid="_x0000_s1520" type="#_x0000_t202" style="position:absolute;left:9906;top:6150;width:815;height:1199;visibility:visible" o:gfxdata="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" filled="f" stroked="f">
               <v:textbox style="layout-flow:vertical;mso-next-textbox:#Text Box 98">
                 <w:txbxContent>
                   <w:p>
@@ -692,48 +611,12 @@
                       <w:t>rc_to_WBM</w:t>
                     </w:r>
                     <w:proofErr w:type="spellEnd"/>
-                    <w:r>
-                      <w:rPr>
-                        <w:rStyle w:val="a3"/>
-                        <w:sz w:val="14"/>
-                        <w:szCs w:val="14"/>
-                        <w:rtl/>
-                      </w:rPr>
-                      <w:annotationRef/>
-                    </w:r>
                   </w:p>
                 </w:txbxContent>
               </v:textbox>
             </v:shape>
-            <v:group id="Group 99" o:spid="_x0000_s1172" style="position:absolute;left:5240;top:5057;width:1018;height:2283" coordorigin="3607,5548" coordsize="1018,2283" o:gfxdata="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">
-              <v:shape id="Text Box 77" o:spid="_x0000_s1173" type="#_x0000_t202" style="position:absolute;left:3607;top:5548;width:1018;height:1646;visibility:visible;v-text-anchor:middle" o:gfxdata="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" filled="f" stroked="f">
-                <v:textbox style="layout-flow:vertical;mso-next-textbox:#Text Box 77">
-                  <w:txbxContent>
-                    <w:p>
-                      <w:pPr>
-                        <w:rPr>
-                          <w:rtl/>
-                        </w:rPr>
-                      </w:pPr>
-                      <w:proofErr w:type="spellStart"/>
-                      <w:r>
-                        <w:t>Clk_to_start</w:t>
-                      </w:r>
-                      <w:proofErr w:type="spellEnd"/>
-                    </w:p>
-                  </w:txbxContent>
-                </v:textbox>
-              </v:shape>
-              <v:shape id="AutoShape 78" o:spid="_x0000_s1174" type="#_x0000_t32" style="position:absolute;left:4326;top:5723;width:1;height:2108;visibility:visible" o:connectortype="straight" o:gfxdata="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" strokeweight="1.5pt">
-                <v:stroke endarrow="open"/>
-              </v:shape>
-            </v:group>
-            <v:line id="Line 101" o:spid="_x0000_s1175" style="position:absolute;flip:x;visibility:visible" from="6210,6287" to="9930,6288" o:connectortype="straight" o:gfxdata="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" strokecolor="black [3213]" strokeweight="1.5pt"/>
-            <v:shape id="AutoShape 102" o:spid="_x0000_s1176" type="#_x0000_t32" style="position:absolute;left:9930;top:5262;width:1;height:1037;flip:y;visibility:visible" o:connectortype="straight" o:gfxdata="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" strokeweight="1.5pt">
-              <v:stroke endarrow="open"/>
-            </v:shape>
-            <v:shape id="Text Box 106" o:spid="_x0000_s1177" type="#_x0000_t202" style="position:absolute;left:9652;top:5144;width:707;height:1603;visibility:visible;v-text-anchor:middle" o:gfxdata="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" filled="f" stroked="f">
-              <v:textbox style="layout-flow:vertical;mso-next-textbox:#Text Box 106">
+            <v:shape id="Text Box 77" o:spid="_x0000_s1521" type="#_x0000_t202" style="position:absolute;left:6955;top:7941;width:1622;height:564;visibility:visible;v-text-anchor:middle" o:gfxdata="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" filled="f" stroked="f">
+              <v:textbox style="mso-next-textbox:#Text Box 77">
                 <w:txbxContent>
                   <w:p>
                     <w:pPr>
@@ -743,20 +626,17 @@
                     </w:pPr>
                     <w:proofErr w:type="spellStart"/>
                     <w:r>
-                      <w:t>System_status</w:t>
+                      <w:t>Clk_to_start</w:t>
                     </w:r>
                     <w:proofErr w:type="spellEnd"/>
-                    <w:r>
-                      <w:t xml:space="preserve"> </w:t>
-                    </w:r>
                   </w:p>
                 </w:txbxContent>
               </v:textbox>
             </v:shape>
-            <v:shape id="AutoShape 85" o:spid="_x0000_s1178" type="#_x0000_t32" style="position:absolute;left:3922;top:3587;width:1094;height:0;visibility:visible" o:connectortype="straight" o:gfxdata="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" strokeweight="1.5pt">
+            <v:shape id="AutoShape 85" o:spid="_x0000_s1522" type="#_x0000_t32" style="position:absolute;left:3922;top:3587;width:1094;height:0;visibility:visible" o:connectortype="straight" o:gfxdata="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" strokeweight="1.5pt">
               <v:stroke endarrow="open"/>
             </v:shape>
-            <v:shape id="Text Box 116" o:spid="_x0000_s1179" type="#_x0000_t202" style="position:absolute;left:5913;top:3622;width:1414;height:432;visibility:visible" o:gfxdata="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" filled="f" stroked="f">
+            <v:shape id="Text Box 116" o:spid="_x0000_s1523" type="#_x0000_t202" style="position:absolute;left:6238;top:3622;width:909;height:432;visibility:visible" o:gfxdata="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" filled="f" stroked="f">
               <v:textbox style="mso-next-textbox:#Text Box 116">
                 <w:txbxContent>
                   <w:p>
@@ -773,35 +653,21 @@
                         <w:sz w:val="16"/>
                         <w:szCs w:val="16"/>
                       </w:rPr>
-                      <w:t>wc</w:t>
-                    </w:r>
-                    <w:r>
-                      <w:rPr>
-                        <w:sz w:val="16"/>
-                        <w:szCs w:val="16"/>
-                      </w:rPr>
-                      <w:t>_to_</w:t>
-                    </w:r>
-                    <w:r>
-                      <w:rPr>
-                        <w:sz w:val="16"/>
-                        <w:szCs w:val="16"/>
-                      </w:rPr>
-                      <w:t>ram</w:t>
+                      <w:t>Addr_in</w:t>
                     </w:r>
                     <w:proofErr w:type="spellEnd"/>
                   </w:p>
                 </w:txbxContent>
               </v:textbox>
             </v:shape>
-            <v:shape id="AutoShape 97" o:spid="_x0000_s1180" type="#_x0000_t32" style="position:absolute;left:10286;top:8361;width:375;height:1;visibility:visible" o:connectortype="straight" o:gfxdata="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" strokeweight="1.5pt">
+            <v:shape id="AutoShape 97" o:spid="_x0000_s1524" type="#_x0000_t32" style="position:absolute;left:10286;top:8361;width:375;height:1;visibility:visible" o:connectortype="straight" o:gfxdata="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" strokeweight="1.5pt">
               <v:stroke endarrow="open"/>
             </v:shape>
-            <v:line id="Line 117" o:spid="_x0000_s1181" style="position:absolute;flip:x;visibility:visible" from="4390,7416" to="9652,7417" o:connectortype="straight" o:gfxdata="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" strokecolor="black [3213]" strokeweight="1.5pt"/>
-            <v:shape id="AutoShape 118" o:spid="_x0000_s1182" type="#_x0000_t32" style="position:absolute;left:9652;top:5262;width:1;height:2139;flip:y;visibility:visible" o:connectortype="straight" o:gfxdata="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" strokeweight="1.5pt">
+            <v:line id="Line 117" o:spid="_x0000_s1525" style="position:absolute;flip:x;visibility:visible" from="4390,7417" to="9729,7418" o:connectortype="straight" o:gfxdata="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" strokecolor="black [3213]" strokeweight="1.5pt"/>
+            <v:shape id="AutoShape 118" o:spid="_x0000_s1526" type="#_x0000_t32" style="position:absolute;left:9728;top:5788;width:1;height:1627;flip:y;visibility:visible" o:connectortype="straight" o:gfxdata="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" strokeweight="1.5pt">
               <v:stroke endarrow="open"/>
             </v:shape>
-            <v:shape id="Text Box 119" o:spid="_x0000_s1183" type="#_x0000_t202" style="position:absolute;left:9291;top:5005;width:815;height:1199;visibility:visible" o:gfxdata="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" filled="f" stroked="f">
+            <v:shape id="Text Box 119" o:spid="_x0000_s1527" type="#_x0000_t202" style="position:absolute;left:9531;top:5596;width:615;height:1199;visibility:visible" o:gfxdata="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" filled="f" stroked="f">
               <v:textbox style="layout-flow:vertical;mso-next-textbox:#Text Box 119">
                 <w:txbxContent>
                   <w:p>
@@ -828,11 +694,11 @@
                 </w:txbxContent>
               </v:textbox>
             </v:shape>
-            <v:line id="Line 120" o:spid="_x0000_s1184" style="position:absolute;flip:x;visibility:visible" from="4630,7657" to="9248,7658" o:connectortype="straight" o:gfxdata="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" strokecolor="black [3213]" strokeweight="1.5pt"/>
-            <v:shape id="AutoShape 121" o:spid="_x0000_s1185" type="#_x0000_t32" style="position:absolute;left:9248;top:5247;width:1;height:2410;flip:y;visibility:visible" o:connectortype="straight" o:gfxdata="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" strokeweight="1.5pt">
+            <v:line id="Line 120" o:spid="_x0000_s1528" style="position:absolute;flip:x;visibility:visible" from="4630,7658" to="9474,7659" o:connectortype="straight" o:gfxdata="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" strokecolor="black [3213]" strokeweight="1.5pt"/>
+            <v:shape id="AutoShape 121" o:spid="_x0000_s1529" type="#_x0000_t32" style="position:absolute;left:9473;top:5787;width:1;height:1899;flip:y;visibility:visible" o:connectortype="straight" o:gfxdata="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" strokeweight="1.5pt">
               <v:stroke endarrow="open"/>
             </v:shape>
-            <v:shape id="Text Box 122" o:spid="_x0000_s1186" type="#_x0000_t202" style="position:absolute;left:8916;top:5095;width:815;height:1199;visibility:visible" o:gfxdata="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" filled="f" stroked="f">
+            <v:shape id="Text Box 122" o:spid="_x0000_s1530" type="#_x0000_t202" style="position:absolute;left:9373;top:5725;width:488;height:1199;visibility:visible" o:gfxdata="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" filled="f" stroked="f">
               <v:textbox style="layout-flow:vertical;mso-next-textbox:#Text Box 122">
                 <w:txbxContent>
                   <w:p>
@@ -857,10 +723,10 @@
                 </w:txbxContent>
               </v:textbox>
             </v:shape>
-            <v:shape id="AutoShape 123" o:spid="_x0000_s1187" type="#_x0000_t32" style="position:absolute;left:8270;top:3857;width:862;height:1;visibility:visible" o:connectortype="straight" o:gfxdata="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" strokeweight="1.5pt">
+            <v:shape id="AutoShape 123" o:spid="_x0000_s1531" type="#_x0000_t32" style="position:absolute;left:8270;top:3857;width:862;height:1;visibility:visible" o:connectortype="straight" o:gfxdata="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" strokeweight="1.5pt">
               <v:stroke endarrow="open"/>
             </v:shape>
-            <v:shape id="Text Box 124" o:spid="_x0000_s1188" type="#_x0000_t202" style="position:absolute;left:7729;top:3527;width:1414;height:402;visibility:visible" o:gfxdata="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" filled="f" stroked="f">
+            <v:shape id="Text Box 124" o:spid="_x0000_s1532" type="#_x0000_t202" style="position:absolute;left:8112;top:3512;width:1076;height:402;visibility:visible" o:gfxdata="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" filled="f" stroked="f">
               <v:textbox style="mso-next-textbox:#Text Box 124">
                 <w:txbxContent>
                   <w:p>
@@ -877,20 +743,27 @@
                         <w:sz w:val="18"/>
                         <w:szCs w:val="18"/>
                       </w:rPr>
-                      <w:t>Out_valid</w:t>
+                      <w:t>do</w:t>
+                    </w:r>
+                    <w:r>
+                      <w:rPr>
+                        <w:sz w:val="18"/>
+                        <w:szCs w:val="18"/>
+                      </w:rPr>
+                      <w:t>ut_valid</w:t>
                     </w:r>
                     <w:proofErr w:type="spellEnd"/>
                   </w:p>
                 </w:txbxContent>
               </v:textbox>
             </v:shape>
-            <v:shape id="AutoShape 126" o:spid="_x0000_s1189" type="#_x0000_t32" style="position:absolute;left:6367;top:3929;width:842;height:8;visibility:visible" o:connectortype="straight" o:gfxdata="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" strokeweight="1.5pt">
+            <v:shape id="AutoShape 126" o:spid="_x0000_s1533" type="#_x0000_t32" style="position:absolute;left:6367;top:3929;width:842;height:8;visibility:visible" o:connectortype="straight" o:gfxdata="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" strokeweight="1.5pt">
               <v:stroke endarrow="open"/>
             </v:shape>
-            <v:shape id="AutoShape 115" o:spid="_x0000_s1190" type="#_x0000_t32" style="position:absolute;left:6412;top:3661;width:802;height:1;visibility:visible" o:connectortype="straight" o:gfxdata="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" strokeweight="1.5pt">
+            <v:shape id="AutoShape 115" o:spid="_x0000_s1534" type="#_x0000_t32" style="position:absolute;left:6412;top:3661;width:802;height:1;visibility:visible" o:connectortype="straight" o:gfxdata="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" strokeweight="1.5pt">
               <v:stroke endarrow="open"/>
             </v:shape>
-            <v:shape id="Text Box 127" o:spid="_x0000_s1191" type="#_x0000_t202" style="position:absolute;left:6185;top:3069;width:1142;height:834;visibility:visible" o:gfxdata="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" filled="f" stroked="f">
+            <v:shape id="Text Box 127" o:spid="_x0000_s1535" type="#_x0000_t202" style="position:absolute;left:6230;top:3264;width:1092;height:367;visibility:visible" o:gfxdata="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" filled="f" stroked="f">
               <v:textbox style="mso-next-textbox:#Text Box 127">
                 <w:txbxContent>
                   <w:p>
@@ -907,17 +780,24 @@
                         <w:sz w:val="18"/>
                         <w:szCs w:val="18"/>
                       </w:rPr>
-                      <w:t>Enable_out_valid</w:t>
+                      <w:t>aout</w:t>
+                    </w:r>
+                    <w:r>
+                      <w:rPr>
+                        <w:sz w:val="18"/>
+                        <w:szCs w:val="18"/>
+                      </w:rPr>
+                      <w:t>_valid</w:t>
                     </w:r>
                     <w:proofErr w:type="spellEnd"/>
                   </w:p>
                 </w:txbxContent>
               </v:textbox>
             </v:shape>
-            <v:shape id="AutoShape 128" o:spid="_x0000_s1192" type="#_x0000_t32" style="position:absolute;left:8255;top:4157;width:862;height:1;visibility:visible" o:connectortype="straight" o:gfxdata="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" strokeweight="1.5pt">
+            <v:shape id="AutoShape 128" o:spid="_x0000_s1536" type="#_x0000_t32" style="position:absolute;left:8255;top:4157;width:862;height:1;visibility:visible" o:connectortype="straight" o:gfxdata="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" strokeweight="1.5pt">
               <v:stroke endarrow="open"/>
             </v:shape>
-            <v:shape id="Text Box 129" o:spid="_x0000_s1193" type="#_x0000_t202" style="position:absolute;left:7729;top:3797;width:1414;height:402;visibility:visible" o:gfxdata="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" filled="f" stroked="f">
+            <v:shape id="Text Box 129" o:spid="_x0000_s1537" type="#_x0000_t202" style="position:absolute;left:8254;top:3797;width:758;height:648;visibility:visible" o:gfxdata="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" filled="f" stroked="f">
               <v:textbox style="mso-next-textbox:#Text Box 129">
                 <w:txbxContent>
                   <w:p>
@@ -933,17 +813,17 @@
                         <w:sz w:val="18"/>
                         <w:szCs w:val="18"/>
                       </w:rPr>
-                      <w:t>Data_out</w:t>
+                      <w:t>Data_in_RC</w:t>
                     </w:r>
                     <w:proofErr w:type="spellEnd"/>
                   </w:p>
                 </w:txbxContent>
               </v:textbox>
             </v:shape>
-            <v:shape id="AutoShape 54" o:spid="_x0000_s1194" type="#_x0000_t32" style="position:absolute;left:4374;top:4885;width:2881;height:1;visibility:visible" o:connectortype="straight" o:gfxdata="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" strokeweight="1.5pt">
+            <v:shape id="AutoShape 54" o:spid="_x0000_s1538" type="#_x0000_t32" style="position:absolute;left:4374;top:4885;width:2881;height:1;visibility:visible" o:connectortype="straight" o:gfxdata="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" strokeweight="1.5pt">
               <v:stroke endarrow="open"/>
             </v:shape>
-            <v:shape id="Text Box 31" o:spid="_x0000_s1195" type="#_x0000_t202" style="position:absolute;left:6498;top:4538;width:829;height:462;visibility:visible;v-text-anchor:middle" o:gfxdata="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" filled="f" stroked="f" strokeweight=".5pt">
+            <v:shape id="Text Box 31" o:spid="_x0000_s1539" type="#_x0000_t202" style="position:absolute;left:6498;top:4538;width:829;height:462;visibility:visible;v-text-anchor:middle" o:gfxdata="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" filled="f" stroked="f" strokeweight=".5pt">
               <v:textbox>
                 <w:txbxContent>
                   <w:p>
@@ -963,10 +843,10 @@
                 </w:txbxContent>
               </v:textbox>
             </v:shape>
-            <v:shape id="AutoShape 134" o:spid="_x0000_s1196" type="#_x0000_t32" style="position:absolute;left:4646;top:5138;width:2593;height:1;visibility:visible" o:connectortype="straight" o:gfxdata="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" strokeweight="1.5pt">
+            <v:shape id="AutoShape 134" o:spid="_x0000_s1540" type="#_x0000_t32" style="position:absolute;left:4646;top:5138;width:2593;height:1;visibility:visible" o:connectortype="straight" o:gfxdata="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" strokeweight="1.5pt">
               <v:stroke endarrow="open"/>
             </v:shape>
-            <v:shape id="Text Box 132" o:spid="_x0000_s1197" type="#_x0000_t202" style="position:absolute;left:6319;top:4816;width:858;height:477;visibility:visible" o:gfxdata="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" filled="f" stroked="f">
+            <v:shape id="Text Box 132" o:spid="_x0000_s1541" type="#_x0000_t202" style="position:absolute;left:6319;top:4816;width:858;height:477;visibility:visible" o:gfxdata="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" filled="f" stroked="f">
               <v:textbox style="mso-next-textbox:#Text Box 132">
                 <w:txbxContent>
                   <w:p>
@@ -985,9 +865,9 @@
                 </w:txbxContent>
               </v:textbox>
             </v:shape>
-            <v:group id="Group 15" o:spid="_x0000_s1198" style="position:absolute;left:5032;top:2883;width:1386;height:2329" coordorigin="17419,2814" coordsize="8800,14782" o:gfxdata="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">
-              <v:roundrect id="Rounded Rectangle 5" o:spid="_x0000_s1199" style="position:absolute;left:17419;top:4916;width:8546;height:12681;visibility:visible;v-text-anchor:middle" arcsize="10923f" o:gfxdata="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" fillcolor="#4f81bd [3204]" strokecolor="#243f60 [1604]" strokeweight="2pt"/>
-              <v:shape id="Text Box 11" o:spid="_x0000_s1200" type="#_x0000_t202" style="position:absolute;left:17493;top:2814;width:8727;height:2016;visibility:visible;v-text-anchor:middle" o:gfxdata="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" fillcolor="#dbe5f1 [660]" stroked="f" strokeweight=".5pt">
+            <v:group id="Group 15" o:spid="_x0000_s1542" style="position:absolute;left:5032;top:2883;width:1386;height:2329" coordorigin="17419,2814" coordsize="8800,14782" o:gfxdata="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">
+              <v:roundrect id="Rounded Rectangle 5" o:spid="_x0000_s1543" style="position:absolute;left:17419;top:4916;width:8546;height:12681;visibility:visible;v-text-anchor:middle" arcsize="10923f" o:gfxdata="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" fillcolor="#4f81bd [3204]" strokecolor="#243f60 [1604]" strokeweight="2pt"/>
+              <v:shape id="Text Box 11" o:spid="_x0000_s1544" type="#_x0000_t202" style="position:absolute;left:17493;top:2814;width:8727;height:2016;visibility:visible;v-text-anchor:middle" o:gfxdata="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" fillcolor="#dbe5f1 [660]" stroked="f" strokeweight=".5pt">
                 <v:textbox style="mso-next-textbox:#Text Box 11">
                   <w:txbxContent>
                     <w:p>
@@ -1012,50 +892,22 @@
                 </v:textbox>
               </v:shape>
             </v:group>
-            <v:group id="Group 74" o:spid="_x0000_s1201" style="position:absolute;left:7223;top:2883;width:1168;height:4583" coordorigin="5254,3570" coordsize="1168,4583" o:gfxdata="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">
-              <v:shape id="Text Box 25" o:spid="_x0000_s1202" type="#_x0000_t202" style="position:absolute;left:5254;top:3570;width:1168;height:462;visibility:visible;v-text-anchor:middle" o:gfxdata="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" fillcolor="#dbe5f1 [660]" stroked="f" strokeweight=".5pt">
-                <v:textbox style="mso-next-textbox:#Text Box 25">
-                  <w:txbxContent>
-                    <w:p>
-                      <w:pPr>
-                        <w:spacing w:line="240" w:lineRule="auto"/>
-                        <w:jc w:val="center"/>
-                        <w:rPr>
-                          <w:rtl/>
-                        </w:rPr>
-                      </w:pPr>
-                      <w:r>
-                        <w:t>RAM</w:t>
-                      </w:r>
-                    </w:p>
-                  </w:txbxContent>
-                </v:textbox>
-              </v:shape>
-              <v:group id="Group 38" o:spid="_x0000_s1203" style="position:absolute;left:5254;top:4167;width:1046;height:3986" coordorigin="30623,7850" coordsize="6642,25302" o:gfxdata="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">
-                <v:roundrect id="Rounded Rectangle 19" o:spid="_x0000_s1204" style="position:absolute;left:30623;top:7850;width:6643;height:5780;visibility:visible;v-text-anchor:middle" arcsize="10923f" o:gfxdata="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" fillcolor="#e5dfec [663]" strokecolor="#243f60 [1604]" strokeweight="2pt"/>
-                <v:roundrect id="Rounded Rectangle 20" o:spid="_x0000_s1205" style="position:absolute;left:30623;top:15153;width:6643;height:5780;visibility:visible;v-text-anchor:middle" arcsize="10923f" o:gfxdata="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" fillcolor="#e5dfec [663]" strokecolor="#243f60 [1604]" strokeweight="2pt"/>
-                <v:roundrect id="Rounded Rectangle 21" o:spid="_x0000_s1206" style="position:absolute;left:30623;top:27373;width:6643;height:5780;visibility:visible;v-text-anchor:middle" arcsize="10923f" o:gfxdata="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" fillcolor="#e5dfec [663]" strokecolor="#243f60 [1604]" strokeweight="2pt"/>
-                <v:oval id="Oval 22" o:spid="_x0000_s1207" style="position:absolute;left:33125;top:21911;width:1466;height:1380;visibility:visible;v-text-anchor:middle" o:gfxdata="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" fillcolor="#f2dbdb [661]" strokecolor="#243f60 [1604]" strokeweight="2pt"/>
-                <v:oval id="Oval 23" o:spid="_x0000_s1208" style="position:absolute;left:33096;top:23693;width:1467;height:1381;visibility:visible;v-text-anchor:middle" o:gfxdata="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" fillcolor="#f2dbdb [661]" strokecolor="#243f60 [1604]" strokeweight="2pt"/>
-                <v:oval id="Oval 24" o:spid="_x0000_s1209" style="position:absolute;left:33154;top:25476;width:1466;height:1380;visibility:visible;v-text-anchor:middle" o:gfxdata="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" fillcolor="#f2dbdb [661]" strokecolor="#243f60 [1604]" strokeweight="2pt"/>
-              </v:group>
-            </v:group>
-            <v:line id="_x0000_s1210" style="position:absolute;flip:y;visibility:visible" from="2827,5721" to="3167,6129" o:connectortype="straight" o:gfxdata="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" strokecolor="black [3213]" strokeweight="1.5pt"/>
-            <v:shape id="_x0000_s1211" type="#_x0000_t32" style="position:absolute;left:7085;top:10027;width:1;height:1" o:connectortype="straight"/>
-            <v:shape id="_x0000_s1212" type="#_x0000_t32" style="position:absolute;left:7085;top:10027;width:1;height:1" o:connectortype="straight"/>
-            <v:shape id="_x0000_s1213" type="#_x0000_t32" style="position:absolute;left:7085;top:10027;width:1;height:1" o:connectortype="straight">
+            <v:line id="_x0000_s1545" style="position:absolute;flip:y;visibility:visible" from="2827,5721" to="3167,6129" o:connectortype="straight" o:gfxdata="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" strokecolor="black [3213]" strokeweight="1.5pt"/>
+            <v:shape id="_x0000_s1546" type="#_x0000_t32" style="position:absolute;left:7099;top:10027;width:1;height:1" o:connectortype="straight"/>
+            <v:shape id="_x0000_s1547" type="#_x0000_t32" style="position:absolute;left:7099;top:10027;width:1;height:1" o:connectortype="straight"/>
+            <v:shape id="_x0000_s1548" type="#_x0000_t32" style="position:absolute;left:7099;top:10027;width:1;height:1" o:connectortype="straight">
               <v:stroke endarrow="block"/>
             </v:shape>
-            <v:shape id="Straight Arrow Connector 30" o:spid="_x0000_s1214" type="#_x0000_t32" style="position:absolute;left:6811;top:5541;width:411;height:1;visibility:visible" o:connectortype="straight" o:gfxdata="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" strokecolor="black [3213]" strokeweight="1.5pt">
+            <v:shape id="Straight Arrow Connector 30" o:spid="_x0000_s1549" type="#_x0000_t32" style="position:absolute;left:6811;top:5541;width:411;height:1;visibility:visible" o:connectortype="straight" o:gfxdata="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" strokecolor="black [3213]" strokeweight="1.5pt">
               <v:stroke endarrow="open"/>
             </v:shape>
-            <v:line id="Line 51" o:spid="_x0000_s1215" style="position:absolute;flip:x y;visibility:visible" from="6804,5528" to="6805,9834" o:connectortype="straight" o:gfxdata="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" strokecolor="black [3213]" strokeweight="1.5pt"/>
-            <v:line id="Line 101" o:spid="_x0000_s1216" style="position:absolute;flip:x;visibility:visible" from="2518,9833" to="6804,9834" o:connectortype="straight" o:gfxdata="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" strokecolor="black [3213]" strokeweight="1.5pt"/>
-            <v:shape id="_x0000_s1217" type="#_x0000_t32" style="position:absolute;left:2737;top:9832;width:774;height:1;visibility:visible;mso-wrap-distance-top:-3e-5mm;mso-wrap-distance-bottom:-3e-5mm;mso-width-relative:margin" o:gfxdata="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" strokecolor="black [3213]" strokeweight="1.5pt">
+            <v:line id="Line 51" o:spid="_x0000_s1550" style="position:absolute;flip:x y;visibility:visible" from="6804,5528" to="6805,9834" o:connectortype="straight" o:gfxdata="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" strokecolor="black [3213]" strokeweight="1.5pt"/>
+            <v:line id="Line 101" o:spid="_x0000_s1551" style="position:absolute;flip:x;visibility:visible" from="2518,9833" to="6804,9834" o:connectortype="straight" o:gfxdata="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" strokecolor="black [3213]" strokeweight="1.5pt"/>
+            <v:shape id="_x0000_s1552" type="#_x0000_t32" style="position:absolute;left:2737;top:9832;width:774;height:1;visibility:visible;mso-wrap-distance-top:-3e-5mm;mso-wrap-distance-bottom:-3e-5mm;mso-width-relative:margin" o:gfxdata="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" strokecolor="black [3213]" strokeweight="1.5pt">
               <v:stroke endarrow="open"/>
               <o:lock v:ext="edit" shapetype="f"/>
             </v:shape>
-            <v:shape id="Text Box 32" o:spid="_x0000_s1218" type="#_x0000_t202" style="position:absolute;left:2451;top:9327;width:1097;height:461;visibility:visible;v-text-anchor:middle" o:gfxdata="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" filled="f" stroked="f" strokeweight=".5pt">
+            <v:shape id="Text Box 32" o:spid="_x0000_s1553" type="#_x0000_t202" style="position:absolute;left:2451;top:9327;width:1097;height:461;visibility:visible;v-text-anchor:middle" o:gfxdata="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" filled="f" stroked="f" strokeweight=".5pt">
               <v:textbox style="mso-next-textbox:#Text Box 32">
                 <w:txbxContent>
                   <w:p>
@@ -1079,7 +931,7 @@
                 </w:txbxContent>
               </v:textbox>
             </v:shape>
-            <v:shape id="Text Box 122" o:spid="_x0000_s1219" type="#_x0000_t202" style="position:absolute;left:6619;top:5320;width:592;height:1199;visibility:visible" o:gfxdata="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" filled="f" stroked="f">
+            <v:shape id="Text Box 122" o:spid="_x0000_s1554" type="#_x0000_t202" style="position:absolute;left:6619;top:5320;width:592;height:1199;visibility:visible" o:gfxdata="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" filled="f" stroked="f">
               <v:textbox style="layout-flow:vertical">
                 <w:txbxContent>
                   <w:p>
@@ -1118,10 +970,10 @@
                 </w:txbxContent>
               </v:textbox>
             </v:shape>
-            <v:shape id="Straight Arrow Connector 30" o:spid="_x0000_s1220" type="#_x0000_t32" style="position:absolute;left:2509;top:5053;width:1005;height:1;visibility:visible" o:connectortype="straight" o:gfxdata="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" strokecolor="black [3213]" strokeweight="1.5pt">
+            <v:shape id="Straight Arrow Connector 30" o:spid="_x0000_s1555" type="#_x0000_t32" style="position:absolute;left:2509;top:5053;width:1005;height:1;visibility:visible" o:connectortype="straight" o:gfxdata="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" strokecolor="black [3213]" strokeweight="1.5pt">
               <v:stroke endarrow="open"/>
             </v:shape>
-            <v:shape id="Text Box 58" o:spid="_x0000_s1221" type="#_x0000_t202" style="position:absolute;left:2411;top:4636;width:977;height:477;visibility:visible" o:gfxdata="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" filled="f" stroked="f">
+            <v:shape id="Text Box 58" o:spid="_x0000_s1556" type="#_x0000_t202" style="position:absolute;left:2411;top:4636;width:977;height:477;visibility:visible" o:gfxdata="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" filled="f" stroked="f">
               <v:textbox>
                 <w:txbxContent>
                   <w:p>
@@ -1140,17 +992,16 @@
                 </w:txbxContent>
               </v:textbox>
             </v:shape>
-            <v:line id="Line 64" o:spid="_x0000_s1222" style="position:absolute;flip:x;visibility:visible" from="3454,5054" to="4180,5054" o:connectortype="straight" o:gfxdata="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" strokecolor="black [3213]" strokeweight="1.5pt"/>
-            <v:line id="Straight Connector 43" o:spid="_x0000_s1223" style="position:absolute;flip:y;visibility:visible" from="4179,4376" to="4180,5072" o:connectortype="straight" o:gfxdata="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" strokecolor="black [3213]" strokeweight="1.5pt"/>
-            <v:shape id="Straight Arrow Connector 30" o:spid="_x0000_s1224" type="#_x0000_t32" style="position:absolute;left:4180;top:4361;width:849;height:3;visibility:visible" o:connectortype="straight" o:gfxdata="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" strokecolor="black [3213]" strokeweight="1.5pt">
+            <v:line id="Line 64" o:spid="_x0000_s1557" style="position:absolute;flip:x;visibility:visible" from="3454,5054" to="4180,5054" o:connectortype="straight" o:gfxdata="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" strokecolor="black [3213]" strokeweight="1.5pt"/>
+            <v:line id="Straight Connector 43" o:spid="_x0000_s1558" style="position:absolute;flip:y;visibility:visible" from="4179,4376" to="4180,5072" o:connectortype="straight" o:gfxdata="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" strokecolor="black [3213]" strokeweight="1.5pt"/>
+            <v:shape id="Straight Arrow Connector 30" o:spid="_x0000_s1559" type="#_x0000_t32" style="position:absolute;left:4180;top:4361;width:849;height:3;visibility:visible" o:connectortype="straight" o:gfxdata="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" strokecolor="black [3213]" strokeweight="1.5pt">
               <v:stroke endarrow="open"/>
             </v:shape>
-            <v:shape id="_x0000_s1225" type="#_x0000_t32" style="position:absolute;left:3466;top:6937;width:232;height:1" o:connectortype="straight" strokeweight="1.5pt"/>
-            <v:shape id="_x0000_s1226" type="#_x0000_t32" style="position:absolute;left:3706;top:6937;width:1;height:2519;flip:y" o:connectortype="straight" strokeweight="1.5pt"/>
-            <v:shape id="_x0000_s1227" type="#_x0000_t32" style="position:absolute;left:3711;top:9456;width:3212;height:1" o:connectortype="straight" strokeweight="1.5pt"/>
-            <v:group id="Group 17" o:spid="_x0000_s1228" style="position:absolute;left:5245;top:7340;width:1374;height:2382" coordorigin="18167,30163" coordsize="8727,15125" o:gfxdata="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">
-              <v:roundrect id="Rounded Rectangle 13" o:spid="_x0000_s1229" style="position:absolute;left:18167;top:30163;width:8546;height:12681;visibility:visible;v-text-anchor:middle" arcsize="10923f" o:gfxdata="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" fillcolor="#4f81bd [3204]" strokecolor="#243f60 [1604]" strokeweight="2pt"/>
-              <v:shape id="Text Box 14" o:spid="_x0000_s1230" type="#_x0000_t202" style="position:absolute;left:18167;top:42836;width:8727;height:2452;visibility:visible;v-text-anchor:middle" o:gfxdata="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" fillcolor="#dbe5f1 [660]" stroked="f" strokeweight=".5pt">
+            <v:shape id="_x0000_s1560" type="#_x0000_t32" style="position:absolute;left:3466;top:6937;width:232;height:1" o:connectortype="straight" strokeweight="1.5pt"/>
+            <v:shape id="_x0000_s1561" type="#_x0000_t32" style="position:absolute;left:3706;top:4162;width:1;height:2801;flip:y" o:connectortype="straight" strokeweight="1.5pt"/>
+            <v:group id="Group 17" o:spid="_x0000_s1562" style="position:absolute;left:5245;top:7340;width:1374;height:2382" coordorigin="18167,30163" coordsize="8727,15125" o:gfxdata="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">
+              <v:roundrect id="Rounded Rectangle 13" o:spid="_x0000_s1563" style="position:absolute;left:18167;top:30163;width:8546;height:12681;visibility:visible;v-text-anchor:middle" arcsize="10923f" o:gfxdata="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" fillcolor="#4f81bd [3204]" strokecolor="#243f60 [1604]" strokeweight="2pt"/>
+              <v:shape id="Text Box 14" o:spid="_x0000_s1564" type="#_x0000_t202" style="position:absolute;left:18167;top:42836;width:8727;height:2452;visibility:visible;v-text-anchor:middle" o:gfxdata="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" fillcolor="#dbe5f1 [660]" stroked="f" strokeweight=".5pt">
                 <v:textbox style="mso-next-textbox:#Text Box 14">
                   <w:txbxContent>
                     <w:p>
@@ -1175,20 +1026,196 @@
                 </v:textbox>
               </v:shape>
             </v:group>
-            <v:shape id="_x0000_s1231" type="#_x0000_t32" style="position:absolute;left:6916;top:6937;width:1;height:2519;flip:y" o:connectortype="straight" strokeweight="1.5pt"/>
-            <v:shape id="_x0000_s1232" type="#_x0000_t32" style="position:absolute;left:6928;top:6951;width:286;height:1" o:connectortype="straight" strokeweight="1.5pt">
+            <v:shape id="Straight Arrow Connector 30" o:spid="_x0000_s1565" type="#_x0000_t32" style="position:absolute;left:3700;top:4166;width:1361;height:3;visibility:visible" o:connectortype="straight" o:gfxdata="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" strokecolor="black [3213]" strokeweight="1.5pt">
               <v:stroke endarrow="open"/>
             </v:shape>
-            <v:shape id="Text Box 72" o:spid="_x0000_s1233" type="#_x0000_t202" style="position:absolute;left:6442;top:7548;width:1018;height:1646;visibility:visible;v-text-anchor:middle" o:gfxdata="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" filled="f" stroked="f">
+            <v:shape id="Straight Arrow Connector 30" o:spid="_x0000_s1566" type="#_x0000_t32" style="position:absolute;left:6370;top:4331;width:850;height:3;visibility:visible" o:connectortype="straight" o:gfxdata="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" strokecolor="black [3213]" strokeweight="1.5pt">
+              <v:stroke endarrow="open"/>
+            </v:shape>
+            <v:shape id="Text Box 124" o:spid="_x0000_s1567" type="#_x0000_t202" style="position:absolute;left:6027;top:3947;width:1346;height:458;visibility:visible" o:gfxdata="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" filled="f" stroked="f">
+              <v:textbox>
+                <w:txbxContent>
+                  <w:p>
+                    <w:pPr>
+                      <w:rPr>
+                        <w:sz w:val="16"/>
+                        <w:szCs w:val="16"/>
+                        <w:rtl/>
+                      </w:rPr>
+                    </w:pPr>
+                    <w:r>
+                      <w:rPr>
+                        <w:sz w:val="16"/>
+                        <w:szCs w:val="16"/>
+                      </w:rPr>
+                      <w:t xml:space="preserve">Data </w:t>
+                    </w:r>
+                    <w:proofErr w:type="gramStart"/>
+                    <w:r>
+                      <w:rPr>
+                        <w:sz w:val="16"/>
+                        <w:szCs w:val="16"/>
+                      </w:rPr>
+                      <w:t>in  RAM</w:t>
+                    </w:r>
+                    <w:proofErr w:type="gramEnd"/>
+                  </w:p>
+                </w:txbxContent>
+              </v:textbox>
+            </v:shape>
+            <v:shape id="AutoShape 81" o:spid="_x0000_s1568" type="#_x0000_t32" style="position:absolute;left:6333;top:5254;width:2753;height:1;visibility:visible" o:connectortype="straight" o:gfxdata="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" strokeweight="1.5pt">
+              <v:stroke endarrow="open"/>
+            </v:shape>
+            <v:shape id="Text Box 82" o:spid="_x0000_s1569" type="#_x0000_t202" style="position:absolute;left:8165;top:4865;width:991;height:693;visibility:visible" o:gfxdata="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" filled="f" stroked="f">
+              <v:textbox>
+                <w:txbxContent>
+                  <w:p>
+                    <w:pPr>
+                      <w:jc w:val="center"/>
+                      <w:rPr>
+                        <w:sz w:val="20"/>
+                        <w:szCs w:val="20"/>
+                        <w:rtl/>
+                      </w:rPr>
+                    </w:pPr>
+                    <w:proofErr w:type="spellStart"/>
+                    <w:r>
+                      <w:rPr>
+                        <w:sz w:val="20"/>
+                        <w:szCs w:val="20"/>
+                      </w:rPr>
+                      <w:t>Trigger_found</w:t>
+                    </w:r>
+                    <w:proofErr w:type="spellEnd"/>
+                  </w:p>
+                </w:txbxContent>
+              </v:textbox>
+            </v:shape>
+            <v:line id="Line 96" o:spid="_x0000_s1570" style="position:absolute;flip:x y;visibility:visible" from="9987,5775" to="9988,8286" o:connectortype="straight" o:gfxdata="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" strokecolor="black [3213]" strokeweight="1.5pt"/>
+            <v:shape id="Straight Arrow Connector 30" o:spid="_x0000_s1571" type="#_x0000_t32" style="position:absolute;left:6589;top:8289;width:3400;height:13;flip:x y;visibility:visible" o:connectortype="straight" o:gfxdata="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" strokecolor="black [3213]" strokeweight="1.5pt">
+              <v:stroke endarrow="open"/>
+            </v:shape>
+            <v:shape id="_x0000_s1572" type="#_x0000_t32" style="position:absolute;left:3532;top:8981;width:1740;height:1;visibility:visible;mso-wrap-distance-top:-3e-5mm;mso-wrap-distance-bottom:-3e-5mm;mso-width-relative:margin" o:gfxdata="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" strokecolor="black [3213]" strokeweight="1.5pt">
+              <v:stroke endarrow="open"/>
+              <o:lock v:ext="edit" shapetype="f"/>
+            </v:shape>
+            <v:shape id="Text Box 31" o:spid="_x0000_s1573" type="#_x0000_t202" style="position:absolute;left:3954;top:8681;width:1231;height:462;visibility:visible;v-text-anchor:middle" o:gfxdata="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" filled="f" stroked="f" strokeweight=".5pt">
+              <v:textbox>
+                <w:txbxContent>
+                  <w:p>
+                    <w:pPr>
+                      <w:spacing w:line="240" w:lineRule="auto"/>
+                      <w:jc w:val="center"/>
+                      <w:rPr>
+                        <w:sz w:val="16"/>
+                        <w:szCs w:val="16"/>
+                        <w:rtl/>
+                      </w:rPr>
+                    </w:pPr>
+                    <w:proofErr w:type="spellStart"/>
+                    <w:r>
+                      <w:rPr>
+                        <w:sz w:val="16"/>
+                        <w:szCs w:val="16"/>
+                      </w:rPr>
+                      <w:t>WBS_to_REG</w:t>
+                    </w:r>
+                    <w:proofErr w:type="spellEnd"/>
+                  </w:p>
+                </w:txbxContent>
+              </v:textbox>
+            </v:shape>
+            <v:line id="Line 120" o:spid="_x0000_s1574" style="position:absolute;flip:x y;visibility:visible" from="6782,6665" to="9254,6666" o:connectortype="straight" o:gfxdata="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" strokecolor="black [3213]" strokeweight="1.5pt"/>
+            <v:shape id="AutoShape 118" o:spid="_x0000_s1575" type="#_x0000_t32" style="position:absolute;left:9248;top:5773;width:1;height:890;flip:y;visibility:visible" o:connectortype="straight" o:gfxdata="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" strokeweight="1.5pt">
+              <v:stroke endarrow="open"/>
+            </v:shape>
+            <v:shape id="Text Box 122" o:spid="_x0000_s1576" type="#_x0000_t202" style="position:absolute;left:9133;top:5788;width:503;height:1199;visibility:visible" o:gfxdata="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" filled="f" stroked="f">
               <v:textbox style="layout-flow:vertical">
                 <w:txbxContent>
                   <w:p>
                     <w:pPr>
+                      <w:spacing w:line="240" w:lineRule="auto"/>
                       <w:jc w:val="center"/>
+                      <w:rPr>
+                        <w:sz w:val="20"/>
+                        <w:szCs w:val="20"/>
+                        <w:rtl/>
+                      </w:rPr>
                     </w:pPr>
                     <w:r>
-                      <w:t>Input Data</w:t>
-                    </w:r>
+                      <w:rPr>
+                        <w:rFonts w:hint="cs"/>
+                        <w:sz w:val="20"/>
+                        <w:szCs w:val="20"/>
+                      </w:rPr>
+                      <w:t>G</w:t>
+                    </w:r>
+                    <w:r>
+                      <w:rPr>
+                        <w:sz w:val="20"/>
+                        <w:szCs w:val="20"/>
+                      </w:rPr>
+                      <w:t>enerics</w:t>
+                    </w:r>
+                  </w:p>
+                  <w:p>
+                    <w:pPr>
+                      <w:rPr>
+                        <w:rtl/>
+                      </w:rPr>
+                    </w:pPr>
+                  </w:p>
+                </w:txbxContent>
+              </v:textbox>
+            </v:shape>
+            <v:group id="Group 74" o:spid="_x0000_s1577" style="position:absolute;left:7223;top:2883;width:1168;height:4583" coordorigin="5254,3570" coordsize="1168,4583" o:gfxdata="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">
+              <v:shape id="Text Box 25" o:spid="_x0000_s1578" type="#_x0000_t202" style="position:absolute;left:5254;top:3570;width:1168;height:462;visibility:visible;v-text-anchor:middle" o:gfxdata="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" fillcolor="#dbe5f1 [660]" stroked="f" strokeweight=".5pt">
+                <v:textbox style="mso-next-textbox:#Text Box 25">
+                  <w:txbxContent>
+                    <w:p>
+                      <w:pPr>
+                        <w:spacing w:line="240" w:lineRule="auto"/>
+                        <w:jc w:val="center"/>
+                        <w:rPr>
+                          <w:rtl/>
+                        </w:rPr>
+                      </w:pPr>
+                      <w:r>
+                        <w:t>RAM</w:t>
+                      </w:r>
+                    </w:p>
+                  </w:txbxContent>
+                </v:textbox>
+              </v:shape>
+              <v:group id="Group 38" o:spid="_x0000_s1579" style="position:absolute;left:5254;top:4167;width:1046;height:3986" coordorigin="30623,7850" coordsize="6642,25302" o:gfxdata="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">
+                <v:roundrect id="Rounded Rectangle 19" o:spid="_x0000_s1580" style="position:absolute;left:30623;top:7850;width:6643;height:5780;visibility:visible;v-text-anchor:middle" arcsize="10923f" o:gfxdata="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" fillcolor="#e5dfec [663]" strokecolor="#243f60 [1604]" strokeweight="2pt"/>
+                <v:roundrect id="Rounded Rectangle 20" o:spid="_x0000_s1581" style="position:absolute;left:30623;top:15153;width:6643;height:5780;visibility:visible;v-text-anchor:middle" arcsize="10923f" o:gfxdata="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" fillcolor="#e5dfec [663]" strokecolor="#243f60 [1604]" strokeweight="2pt"/>
+                <v:roundrect id="Rounded Rectangle 21" o:spid="_x0000_s1582" style="position:absolute;left:30623;top:27373;width:6643;height:5780;visibility:visible;v-text-anchor:middle" arcsize="10923f" o:gfxdata="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" fillcolor="#e5dfec [663]" strokecolor="#243f60 [1604]" strokeweight="2pt"/>
+                <v:oval id="Oval 22" o:spid="_x0000_s1583" style="position:absolute;left:33125;top:21911;width:1466;height:1380;visibility:visible;v-text-anchor:middle" o:gfxdata="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" fillcolor="#f2dbdb [661]" strokecolor="#243f60 [1604]" strokeweight="2pt"/>
+                <v:oval id="Oval 23" o:spid="_x0000_s1584" style="position:absolute;left:33096;top:23693;width:1467;height:1381;visibility:visible;v-text-anchor:middle" o:gfxdata="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" fillcolor="#f2dbdb [661]" strokecolor="#243f60 [1604]" strokeweight="2pt"/>
+                <v:oval id="Oval 24" o:spid="_x0000_s1585" style="position:absolute;left:33154;top:25476;width:1466;height:1380;visibility:visible;v-text-anchor:middle" o:gfxdata="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" fillcolor="#f2dbdb [661]" strokecolor="#243f60 [1604]" strokeweight="2pt"/>
+              </v:group>
+            </v:group>
+            <v:shape id="Text Box 116" o:spid="_x0000_s1586" type="#_x0000_t202" style="position:absolute;left:8263;top:3277;width:909;height:432;visibility:visible" o:gfxdata="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" filled="f" stroked="f">
+              <v:textbox>
+                <w:txbxContent>
+                  <w:p>
+                    <w:pPr>
+                      <w:rPr>
+                        <w:sz w:val="16"/>
+                        <w:szCs w:val="16"/>
+                        <w:rtl/>
+                      </w:rPr>
+                    </w:pPr>
+                    <w:proofErr w:type="spellStart"/>
+                    <w:r>
+                      <w:rPr>
+                        <w:sz w:val="16"/>
+                        <w:szCs w:val="16"/>
+                      </w:rPr>
+                      <w:t>Addr_out</w:t>
+                    </w:r>
+                    <w:proofErr w:type="spellEnd"/>
                   </w:p>
                 </w:txbxContent>
               </v:textbox>
@@ -1315,29 +1342,7 @@
         <w:rPr>
           <w:rFonts w:cstheme="minorHAnsi"/>
         </w:rPr>
-        <w:t xml:space="preserve"> signals that came from the </w:t>
-      </w:r>
-      <w:commentRangeStart w:id="0"/>
-      <w:r>
-        <w:rPr>
-          <w:rFonts w:cstheme="minorHAnsi"/>
-        </w:rPr>
-        <w:t>signal generator</w:t>
-      </w:r>
-      <w:commentRangeEnd w:id="0"/>
-      <w:r>
-        <w:rPr>
-          <w:rStyle w:val="a3"/>
-          <w:rFonts w:eastAsiaTheme="minorEastAsia"/>
-          <w:rtl/>
-        </w:rPr>
-        <w:commentReference w:id="0"/>
-      </w:r>
-      <w:r>
-        <w:rPr>
-          <w:rFonts w:cstheme="minorHAnsi"/>
-        </w:rPr>
-        <w:t xml:space="preserve">, </w:t>
+        <w:t xml:space="preserve"> signals that came from the signal generator, </w:t>
       </w:r>
       <w:r>
         <w:rPr>
@@ -1529,6 +1534,7 @@
     <w:p>
       <w:pPr>
         <w:rPr>
+          <w:rFonts w:hint="cs"/>
           <w:rtl/>
         </w:rPr>
       </w:pPr>
@@ -1542,23 +1548,50 @@
     </w:p>
     <w:p>
       <w:pPr>
-        <w:rPr>
-          <w:rtl/>
-        </w:rPr>
-      </w:pPr>
-      <w:r>
-        <w:rPr>
-          <w:rFonts w:hint="cs"/>
-          <w:rtl/>
-        </w:rPr>
-        <w:t>בתחילת ההפעלה ישלח מידע מהמשתמש וי</w:t>
-      </w:r>
-      <w:r>
-        <w:rPr>
-          <w:rFonts w:hint="cs"/>
-          <w:rtl/>
-        </w:rPr>
-        <w:t xml:space="preserve">שמר ברגיסטרים המתאימים ויגדיר לנו את סוג ומיקום הטריגר. לאחר שהמערכת תהיה מוכנה, יעלה אות </w:t>
+        <w:bidi w:val="0"/>
+        <w:rPr>
+          <w:rFonts w:cstheme="minorHAnsi"/>
+        </w:rPr>
+      </w:pPr>
+      <w:r>
+        <w:rPr>
+          <w:rFonts w:cstheme="minorHAnsi"/>
+        </w:rPr>
+        <w:object w:dxaOrig="6563" w:dyaOrig="4903">
+          <v:shape id="_x0000_i1026" type="#_x0000_t75" style="width:328.5pt;height:205.5pt" o:ole="">
+            <v:imagedata r:id="rId6" o:title="" croptop="5305f" cropbottom="5305f"/>
+          </v:shape>
+          <o:OLEObject Type="Embed" ProgID="PowerPoint.Slide.12" ShapeID="_x0000_i1026" DrawAspect="Content" ObjectID="_1410120466" r:id="rId7"/>
+        </w:object>
+      </w:r>
+    </w:p>
+    <w:p>
+      <w:pPr>
+        <w:jc w:val="right"/>
+      </w:pPr>
+      <w:r>
+        <w:t>State Machine:</w:t>
+      </w:r>
+    </w:p>
+    <w:p>
+      <w:pPr>
+        <w:rPr>
+          <w:rtl/>
+        </w:rPr>
+      </w:pPr>
+      <w:r>
+        <w:rPr>
+          <w:rFonts w:hint="cs"/>
+          <w:rtl/>
+        </w:rPr>
+        <w:t xml:space="preserve"> </w:t>
+      </w:r>
+      <w:r>
+        <w:rPr>
+          <w:rFonts w:hint="cs"/>
+          <w:rtl/>
+        </w:rPr>
+        <w:t xml:space="preserve">בתחילת ההפעלה ישלח מידע מהמשתמש וישמר ברגיסטרים המתאימים ויגדיר לנו את סוג ומיקום הטריגר. לאחר שהמערכת תהיה מוכנה, יעלה אות </w:t>
       </w:r>
       <w:r>
         <w:t>system status</w:t>
@@ -1568,32 +1601,45 @@
           <w:rFonts w:hint="cs"/>
           <w:rtl/>
         </w:rPr>
-        <w:t xml:space="preserve"> ואח"כ תתחיל המערכת לחפש עליית טריגר. </w:t>
-      </w:r>
-    </w:p>
-    <w:p>
-      <w:pPr>
-        <w:bidi w:val="0"/>
-        <w:rPr>
-          <w:rFonts w:cstheme="minorHAnsi"/>
-        </w:rPr>
-      </w:pPr>
-      <w:r>
-        <w:rPr>
-          <w:rFonts w:cstheme="minorHAnsi"/>
-        </w:rPr>
-        <w:object w:dxaOrig="6316" w:dyaOrig="4718">
-          <v:shape id="_x0000_i1026" type="#_x0000_t75" style="width:357pt;height:266.25pt" o:ole="">
-            <v:imagedata r:id="rId7" o:title=""/>
+        <w:t xml:space="preserve"> והמונה </w:t>
+      </w:r>
+      <w:proofErr w:type="spellStart"/>
+      <w:r>
+        <w:t>Clk</w:t>
+      </w:r>
+      <w:proofErr w:type="spellEnd"/>
+      <w:r>
+        <w:t xml:space="preserve"> to start</w:t>
+      </w:r>
+      <w:r>
+        <w:rPr>
+          <w:rFonts w:hint="cs"/>
+          <w:rtl/>
+        </w:rPr>
+        <w:t xml:space="preserve"> יתחיל את פעולתו- מונה את מספר מילות הקלט שהתקבלו. </w:t>
+      </w:r>
+    </w:p>
+    <w:p>
+      <w:pPr>
+        <w:jc w:val="right"/>
+      </w:pPr>
+    </w:p>
+    <w:p>
+      <w:pPr>
+        <w:jc w:val="right"/>
+      </w:pPr>
+      <w:r>
+        <w:object w:dxaOrig="7216" w:dyaOrig="5390">
+          <v:shape id="_x0000_i1027" type="#_x0000_t75" style="width:360.75pt;height:269.25pt" o:ole="">
+            <v:imagedata r:id="rId8" o:title=""/>
           </v:shape>
-          <o:OLEObject Type="Embed" ProgID="PowerPoint.Slide.12" ShapeID="_x0000_i1026" DrawAspect="Content" ObjectID="_1408306586" r:id="rId8"/>
+          <o:OLEObject Type="Embed" ProgID="PowerPoint.Slide.12" ShapeID="_x0000_i1027" DrawAspect="Content" ObjectID="_1410120467" r:id="rId9"/>
         </w:object>
       </w:r>
     </w:p>
     <w:p>
       <w:pPr>
         <w:rPr>
-          <w:rFonts w:hint="cs"/>
           <w:u w:val="single"/>
           <w:rtl/>
         </w:rPr>
@@ -1602,7 +1648,6 @@
     <w:p>
       <w:pPr>
         <w:rPr>
-          <w:rFonts w:hint="cs"/>
           <w:u w:val="single"/>
           <w:rtl/>
         </w:rPr>
@@ -1611,7 +1656,6 @@
     <w:p>
       <w:pPr>
         <w:rPr>
-          <w:rFonts w:hint="cs"/>
           <w:u w:val="single"/>
           <w:rtl/>
         </w:rPr>
@@ -1620,7 +1664,6 @@
     <w:p>
       <w:pPr>
         <w:rPr>
-          <w:rFonts w:hint="cs"/>
           <w:u w:val="single"/>
           <w:rtl/>
         </w:rPr>
@@ -1629,7 +1672,6 @@
     <w:p>
       <w:pPr>
         <w:rPr>
-          <w:rFonts w:hint="cs"/>
           <w:u w:val="single"/>
           <w:rtl/>
         </w:rPr>
@@ -1638,7 +1680,6 @@
     <w:p>
       <w:pPr>
         <w:rPr>
-          <w:rFonts w:hint="cs"/>
           <w:u w:val="single"/>
           <w:rtl/>
         </w:rPr>
@@ -1647,7 +1688,6 @@
     <w:p>
       <w:pPr>
         <w:rPr>
-          <w:rFonts w:hint="cs"/>
           <w:u w:val="single"/>
           <w:rtl/>
         </w:rPr>
@@ -1655,6 +1695,87 @@
     </w:p>
     <w:p>
       <w:pPr>
+        <w:rPr>
+          <w:u w:val="single"/>
+          <w:rtl/>
+        </w:rPr>
+      </w:pPr>
+    </w:p>
+    <w:p>
+      <w:pPr>
+        <w:rPr>
+          <w:u w:val="single"/>
+          <w:rtl/>
+        </w:rPr>
+      </w:pPr>
+    </w:p>
+    <w:p>
+      <w:pPr>
+        <w:rPr>
+          <w:u w:val="single"/>
+          <w:rtl/>
+        </w:rPr>
+      </w:pPr>
+    </w:p>
+    <w:p>
+      <w:pPr>
+        <w:rPr>
+          <w:u w:val="single"/>
+          <w:rtl/>
+        </w:rPr>
+      </w:pPr>
+    </w:p>
+    <w:p>
+      <w:pPr>
+        <w:rPr>
+          <w:u w:val="single"/>
+          <w:rtl/>
+        </w:rPr>
+      </w:pPr>
+    </w:p>
+    <w:p>
+      <w:pPr>
+        <w:rPr>
+          <w:u w:val="single"/>
+          <w:rtl/>
+        </w:rPr>
+      </w:pPr>
+    </w:p>
+    <w:p>
+      <w:pPr>
+        <w:rPr>
+          <w:u w:val="single"/>
+          <w:rtl/>
+        </w:rPr>
+      </w:pPr>
+    </w:p>
+    <w:p>
+      <w:pPr>
+        <w:rPr>
+          <w:u w:val="single"/>
+          <w:rtl/>
+        </w:rPr>
+      </w:pPr>
+    </w:p>
+    <w:p>
+      <w:pPr>
+        <w:rPr>
+          <w:u w:val="single"/>
+          <w:rtl/>
+        </w:rPr>
+      </w:pPr>
+    </w:p>
+    <w:p>
+      <w:pPr>
+        <w:rPr>
+          <w:u w:val="single"/>
+          <w:rtl/>
+        </w:rPr>
+      </w:pPr>
+    </w:p>
+    <w:p>
+      <w:pPr>
+        <w:jc w:val="right"/>
         <w:rPr>
           <w:u w:val="single"/>
           <w:rtl/>
@@ -1701,89 +1822,7 @@
           <w:rFonts w:hint="cs"/>
           <w:rtl/>
         </w:rPr>
-        <w:t xml:space="preserve">תפקיד ה </w:t>
-      </w:r>
-      <w:r>
-        <w:rPr>
-          <w:rFonts w:hint="cs"/>
-        </w:rPr>
-        <w:t>WC</w:t>
-      </w:r>
-      <w:r>
-        <w:rPr>
-          <w:rFonts w:hint="cs"/>
-          <w:rtl/>
-        </w:rPr>
-        <w:t xml:space="preserve"> הוא לבדוק לפי נתוני המערכת האם התר</w:t>
-      </w:r>
-      <w:r>
-        <w:rPr>
-          <w:rFonts w:hint="cs"/>
-          <w:rtl/>
-        </w:rPr>
-        <w:t>חשה עליית</w:t>
-      </w:r>
-      <w:r>
-        <w:rPr>
-          <w:rFonts w:hint="cs"/>
-          <w:rtl/>
-        </w:rPr>
-        <w:t xml:space="preserve"> טריגר (כמובן בהתאם לקונפיגורציה המתאימה). </w:t>
-      </w:r>
-    </w:p>
-    <w:p>
-      <w:pPr>
-        <w:rPr>
-          <w:rFonts w:hint="cs"/>
-          <w:rtl/>
-        </w:rPr>
-      </w:pPr>
-      <w:r>
-        <w:rPr>
-          <w:rFonts w:hint="cs"/>
-          <w:rtl/>
-        </w:rPr>
-        <w:t xml:space="preserve">מגיע אות טריגר ונשמרות </w:t>
-      </w:r>
-      <w:r>
-        <w:rPr>
-          <w:rFonts w:hint="cs"/>
-        </w:rPr>
-        <w:t>N</w:t>
-      </w:r>
-      <w:r>
-        <w:rPr>
-          <w:rFonts w:hint="cs"/>
-          <w:rtl/>
-        </w:rPr>
-        <w:t xml:space="preserve"> הדגימות האחרונות שלו (בהתאם להגדרת סוג הטריגר) ברכיב </w:t>
-      </w:r>
-      <w:r>
-        <w:t>shift register</w:t>
-      </w:r>
-      <w:r>
-        <w:rPr>
-          <w:rFonts w:hint="cs"/>
-          <w:rtl/>
-        </w:rPr>
-        <w:t>, לאחר מכן מתבצעת השוואה בין דגימות אלו לבין סוג הטריגר (נקרא מרגיסטרים)</w:t>
-      </w:r>
-      <w:r>
-        <w:rPr>
-          <w:rFonts w:hint="cs"/>
-          <w:rtl/>
-        </w:rPr>
-        <w:t xml:space="preserve">. בהתאם לתוצאת ההשוואה, למצב המערכת (אות </w:t>
-      </w:r>
-      <w:r>
-        <w:t>system status</w:t>
-      </w:r>
-      <w:r>
-        <w:rPr>
-          <w:rFonts w:hint="cs"/>
-          <w:rtl/>
-        </w:rPr>
-        <w:t xml:space="preserve">) ולכתובת שנשלחה מה </w:t>
+        <w:t>תפקידי הרכיב הם לקבל את המידע ולאכסן אותו ב</w:t>
       </w:r>
       <w:r>
         <w:rPr>
@@ -1796,7 +1835,74 @@
           <w:rFonts w:hint="cs"/>
           <w:rtl/>
         </w:rPr>
-        <w:t xml:space="preserve"> (</w:t>
+        <w:t xml:space="preserve"> בכתובת המתאימה, ולקבל את אות ה</w:t>
+      </w:r>
+      <w:r>
+        <w:rPr>
+          <w:rFonts w:hint="cs"/>
+        </w:rPr>
+        <w:t>TRIGGER</w:t>
+      </w:r>
+      <w:r>
+        <w:rPr>
+          <w:rFonts w:hint="cs"/>
+          <w:rtl/>
+        </w:rPr>
+        <w:t xml:space="preserve"> ולקבוע האם התרחשה עליית </w:t>
+      </w:r>
+      <w:r>
+        <w:rPr>
+          <w:rFonts w:hint="cs"/>
+        </w:rPr>
+        <w:t>TRIGGER</w:t>
+      </w:r>
+      <w:r>
+        <w:rPr>
+          <w:rFonts w:hint="cs"/>
+          <w:rtl/>
+        </w:rPr>
+        <w:t>.</w:t>
+      </w:r>
+    </w:p>
+    <w:p>
+      <w:pPr>
+        <w:rPr>
+          <w:rtl/>
+        </w:rPr>
+      </w:pPr>
+      <w:r>
+        <w:object w:dxaOrig="7216" w:dyaOrig="5390">
+          <v:shape id="_x0000_i1028" type="#_x0000_t75" style="width:360.75pt;height:269.25pt" o:ole="">
+            <v:imagedata r:id="rId10" o:title=""/>
+          </v:shape>
+          <o:OLEObject Type="Embed" ProgID="PowerPoint.Slide.12" ShapeID="_x0000_i1028" DrawAspect="Content" ObjectID="_1410120468" r:id="rId11"/>
+        </w:object>
+      </w:r>
+    </w:p>
+    <w:p>
+      <w:pPr>
+        <w:jc w:val="right"/>
+      </w:pPr>
+      <w:r>
+        <w:t>State Machine</w:t>
+      </w:r>
+      <w:r>
+        <w:t>:</w:t>
+      </w:r>
+    </w:p>
+    <w:p>
+      <w:pPr>
+        <w:rPr>
+          <w:rFonts w:hint="cs"/>
+          <w:rtl/>
+        </w:rPr>
+      </w:pPr>
+      <w:r>
+        <w:rPr>
+          <w:rFonts w:hint="cs"/>
+          <w:rtl/>
+        </w:rPr>
+        <w:t>הרכיב מקבל מידע מהמשתמש, מחשב את הכתובת שבה המידע הנ"ל ישמר ב</w:t>
       </w:r>
       <w:r>
         <w:rPr>
@@ -1805,14 +1911,11 @@
         <w:t>RAM</w:t>
       </w:r>
       <w:r>
-        <w:t xml:space="preserve"> to WC</w:t>
-      </w:r>
-      <w:r>
-        <w:rPr>
-          <w:rFonts w:hint="cs"/>
-          <w:rtl/>
-        </w:rPr>
-        <w:t>) נקבעת כתובת הקריאה מה</w:t>
+        <w:rPr>
+          <w:rFonts w:hint="cs"/>
+          <w:rtl/>
+        </w:rPr>
+        <w:t>, ושולח את המידע והכתובת ל</w:t>
       </w:r>
       <w:r>
         <w:rPr>
@@ -1825,77 +1928,80 @@
           <w:rFonts w:hint="cs"/>
           <w:rtl/>
         </w:rPr>
-        <w:t>. (</w:t>
-      </w:r>
-      <w:proofErr w:type="spellStart"/>
-      <w:r>
-        <w:t>wc</w:t>
-      </w:r>
-      <w:proofErr w:type="spellEnd"/>
-      <w:r>
-        <w:t xml:space="preserve"> to RAM</w:t>
-      </w:r>
-      <w:r>
-        <w:rPr>
-          <w:rFonts w:hint="cs"/>
-          <w:rtl/>
-        </w:rPr>
-        <w:t xml:space="preserve">). במקביל ממציאת עליית טריגר מתחילה ספירת </w:t>
-      </w:r>
-      <w:r>
-        <w:t>counter</w:t>
-      </w:r>
-      <w:r>
-        <w:rPr>
-          <w:rFonts w:hint="cs"/>
-          <w:rtl/>
-        </w:rPr>
-        <w:t xml:space="preserve"> (</w:t>
-      </w:r>
-      <w:proofErr w:type="spellStart"/>
-      <w:r>
-        <w:t>clk</w:t>
-      </w:r>
-      <w:proofErr w:type="spellEnd"/>
-      <w:r>
-        <w:t xml:space="preserve"> to start</w:t>
-      </w:r>
-      <w:r>
-        <w:rPr>
-          <w:rFonts w:hint="cs"/>
-          <w:rtl/>
-        </w:rPr>
-        <w:t xml:space="preserve">) לצורכי </w:t>
-      </w:r>
-      <w:proofErr w:type="spellStart"/>
-      <w:r>
-        <w:rPr>
-          <w:rFonts w:hint="cs"/>
-          <w:rtl/>
-        </w:rPr>
-        <w:t>דיבוג</w:t>
-      </w:r>
-      <w:proofErr w:type="spellEnd"/>
-      <w:r>
-        <w:rPr>
-          <w:rFonts w:hint="cs"/>
-          <w:rtl/>
-        </w:rPr>
-        <w:t xml:space="preserve"> המערכת.</w:t>
-      </w:r>
-    </w:p>
-    <w:p>
-      <w:pPr>
-        <w:rPr>
-          <w:rtl/>
-        </w:rPr>
+        <w:t xml:space="preserve">. </w:t>
+      </w:r>
+    </w:p>
+    <w:p>
+      <w:pPr>
+        <w:rPr>
+          <w:rFonts w:hint="cs"/>
+          <w:rtl/>
+        </w:rPr>
+      </w:pPr>
+      <w:r>
+        <w:rPr>
+          <w:rFonts w:hint="cs"/>
+          <w:rtl/>
+        </w:rPr>
+        <w:t xml:space="preserve">לאחר זיהוי עליית </w:t>
+      </w:r>
+      <w:r>
+        <w:rPr>
+          <w:rFonts w:hint="cs"/>
+        </w:rPr>
+        <w:t>TRIGGER</w:t>
+      </w:r>
+      <w:r>
+        <w:rPr>
+          <w:rFonts w:hint="cs"/>
+          <w:rtl/>
+        </w:rPr>
+        <w:t>, הרכיב יחשב את כתובת ההתחלה וכתובת הסיום של המידע הרלוונטי אשר צריך לצאת למשתמש וישלח אותן לרכיב ה</w:t>
+      </w:r>
+      <w:r>
+        <w:rPr>
+          <w:rFonts w:hint="cs"/>
+        </w:rPr>
+        <w:t>RC</w:t>
+      </w:r>
+      <w:r>
+        <w:rPr>
+          <w:rFonts w:hint="cs"/>
+          <w:rtl/>
+        </w:rPr>
+        <w:t>. אם כל המידע הרלוונטי נשמר כבר ולא צריך לקבל מהמשתמש מידע חדש</w:t>
+      </w:r>
+      <w:r>
+        <w:rPr>
+          <w:rFonts w:hint="cs"/>
+          <w:rtl/>
+        </w:rPr>
+        <w:t xml:space="preserve"> (נבדק לפי ערך </w:t>
+      </w:r>
+      <w:r>
+        <w:rPr>
+          <w:rFonts w:hint="cs"/>
+        </w:rPr>
+        <w:t>TRIGGER POSOTION</w:t>
+      </w:r>
+      <w:r>
+        <w:rPr>
+          <w:rFonts w:hint="cs"/>
+          <w:rtl/>
+        </w:rPr>
+        <w:t>), המערכת תסיים את פעולתה. במידה ולא, המערכת תמשיך לקבל מידע מהמשתמש.</w:t>
+      </w:r>
+    </w:p>
+    <w:p>
+      <w:pPr>
+        <w:jc w:val="right"/>
       </w:pPr>
       <w:r>
         <w:object w:dxaOrig="7216" w:dyaOrig="5390">
-          <v:shape id="_x0000_i1027" type="#_x0000_t75" style="width:360.75pt;height:269.25pt" o:ole="">
-            <v:imagedata r:id="rId9" o:title=""/>
+          <v:shape id="_x0000_i1029" type="#_x0000_t75" style="width:360.75pt;height:269.25pt" o:ole="">
+            <v:imagedata r:id="rId12" o:title=""/>
           </v:shape>
-          <o:OLEObject Type="Embed" ProgID="PowerPoint.Slide.12" ShapeID="_x0000_i1027" DrawAspect="Content" ObjectID="_1408306587" r:id="rId10"/>
+          <o:OLEObject Type="Embed" ProgID="PowerPoint.Slide.12" ShapeID="_x0000_i1029" DrawAspect="Content" ObjectID="_1410120469" r:id="rId13"/>
         </w:object>
       </w:r>
     </w:p>
@@ -1919,15 +2025,184 @@
     </w:p>
     <w:p>
       <w:pPr>
+        <w:rPr>
+          <w:rtl/>
+        </w:rPr>
+      </w:pPr>
+    </w:p>
+    <w:p>
+      <w:pPr>
+        <w:jc w:val="right"/>
+        <w:rPr>
+          <w:rtl/>
+        </w:rPr>
+      </w:pPr>
+      <w:r>
+        <w:t>Read controller</w:t>
+      </w:r>
+      <w:r>
+        <w:t>:</w:t>
+      </w:r>
+    </w:p>
+    <w:p>
+      <w:pPr>
+        <w:rPr>
+          <w:rtl/>
+        </w:rPr>
+      </w:pPr>
+      <w:r>
+        <w:rPr>
+          <w:rFonts w:hint="cs"/>
+          <w:rtl/>
+        </w:rPr>
+        <w:t>הרכיב מקבל את כתובת ההתחלה וכתובת הסיום של המידע הרלוונטי שצריך לצאת חזרה למשתמש, מוציא אותו מה</w:t>
+      </w:r>
+      <w:r>
+        <w:rPr>
+          <w:rFonts w:hint="cs"/>
+        </w:rPr>
+        <w:t>RAM</w:t>
+      </w:r>
+      <w:r>
+        <w:rPr>
+          <w:rFonts w:hint="cs"/>
+          <w:rtl/>
+        </w:rPr>
+        <w:t xml:space="preserve"> , ושולח אותו דרך ה</w:t>
+      </w:r>
+      <w:r>
+        <w:rPr>
+          <w:rFonts w:hint="cs"/>
+        </w:rPr>
+        <w:t>WBM</w:t>
+      </w:r>
+      <w:r>
+        <w:rPr>
+          <w:rFonts w:hint="cs"/>
+          <w:rtl/>
+        </w:rPr>
+        <w:t xml:space="preserve"> חזרה למשתמש (</w:t>
+      </w:r>
+      <w:r>
+        <w:rPr>
+          <w:rFonts w:hint="cs"/>
+        </w:rPr>
+        <w:t>GUI</w:t>
+      </w:r>
+      <w:r>
+        <w:rPr>
+          <w:rFonts w:hint="cs"/>
+          <w:rtl/>
+        </w:rPr>
+        <w:t>)</w:t>
+      </w:r>
+      <w:r>
+        <w:rPr>
+          <w:rFonts w:hint="cs"/>
+          <w:rtl/>
+        </w:rPr>
+        <w:t>.</w:t>
+      </w:r>
+    </w:p>
+    <w:p>
+      <w:pPr>
         <w:bidi w:val="0"/>
         <w:jc w:val="right"/>
       </w:pPr>
+      <w:r>
+        <w:object w:dxaOrig="7216" w:dyaOrig="5390">
+          <v:shape id="_x0000_i1034" type="#_x0000_t75" style="width:360.75pt;height:269.25pt" o:ole="">
+            <v:imagedata r:id="rId14" o:title=""/>
+          </v:shape>
+          <o:OLEObject Type="Embed" ProgID="PowerPoint.Slide.12" ShapeID="_x0000_i1034" DrawAspect="Content" ObjectID="_1410120470" r:id="rId15"/>
+        </w:object>
+      </w:r>
+      <w:r>
+        <w:t xml:space="preserve"> </w:t>
+      </w:r>
+    </w:p>
+    <w:p>
+      <w:pPr>
+        <w:bidi w:val="0"/>
+      </w:pPr>
+      <w:r>
+        <w:t>State Machine:</w:t>
+      </w:r>
+    </w:p>
+    <w:p>
+      <w:r>
+        <w:rPr>
+          <w:rFonts w:hint="cs"/>
+          <w:rtl/>
+        </w:rPr>
+        <w:t>המערכת מקבלת את כתובת ה</w:t>
+      </w:r>
+      <w:r>
+        <w:rPr>
+          <w:rFonts w:hint="cs"/>
+        </w:rPr>
+        <w:t>TRIGGER</w:t>
+      </w:r>
+      <w:r>
+        <w:rPr>
+          <w:rFonts w:hint="cs"/>
+          <w:rtl/>
+        </w:rPr>
+        <w:t>, מחשבת את כתובת המידע הרלוונטי שצריך לצאת למשתמש, שולחת אותו ל</w:t>
+      </w:r>
+      <w:r>
+        <w:rPr>
+          <w:rFonts w:hint="cs"/>
+        </w:rPr>
+        <w:t>RAM</w:t>
+      </w:r>
+      <w:r>
+        <w:rPr>
+          <w:rFonts w:hint="cs"/>
+          <w:rtl/>
+        </w:rPr>
+        <w:t xml:space="preserve">, מקבלת חזרה את המידע המבוקש, שולחת אותו חזרה למשתמש דרך </w:t>
+      </w:r>
+      <w:r>
+        <w:rPr>
+          <w:rFonts w:hint="cs"/>
+        </w:rPr>
+        <w:t>WBM</w:t>
+      </w:r>
+      <w:r>
+        <w:rPr>
+          <w:rFonts w:hint="cs"/>
+          <w:rtl/>
+        </w:rPr>
+        <w:t>, במידע ולא סיימנו לשלוח את כל המידע, נחשב את הכתובת הבאה של המידע שיקרא מה</w:t>
+      </w:r>
+      <w:r>
+        <w:rPr>
+          <w:rFonts w:hint="cs"/>
+        </w:rPr>
+        <w:t>RAM</w:t>
+      </w:r>
+      <w:r>
+        <w:rPr>
+          <w:rFonts w:hint="cs"/>
+          <w:rtl/>
+        </w:rPr>
+        <w:t xml:space="preserve"> ונבצע שוב את אותן הפעולות.</w:t>
+      </w:r>
     </w:p>
     <w:p>
       <w:pPr>
         <w:bidi w:val="0"/>
         <w:jc w:val="right"/>
       </w:pPr>
+      <w:r>
+        <w:object w:dxaOrig="7216" w:dyaOrig="5390">
+          <v:shape id="_x0000_i1030" type="#_x0000_t75" style="width:360.75pt;height:269.25pt" o:ole="">
+            <v:imagedata r:id="rId16" o:title=""/>
+          </v:shape>
+          <o:OLEObject Type="Embed" ProgID="PowerPoint.Slide.12" ShapeID="_x0000_i1030" DrawAspect="Content" ObjectID="_1410120471" r:id="rId17"/>
+        </w:object>
+      </w:r>
     </w:p>
     <w:p>
       <w:pPr>
@@ -1952,30 +2227,194 @@
         <w:bidi w:val="0"/>
         <w:jc w:val="right"/>
       </w:pPr>
-    </w:p>
-    <w:p>
-      <w:pPr>
-        <w:bidi w:val="0"/>
+      <w:r>
+        <w:t>RAM</w:t>
+      </w:r>
+    </w:p>
+    <w:p>
+      <w:pPr>
+        <w:rPr>
+          <w:rtl/>
+        </w:rPr>
+      </w:pPr>
+      <w:r>
+        <w:rPr>
+          <w:rFonts w:hint="cs"/>
+          <w:rtl/>
+        </w:rPr>
+        <w:t>תפקיד ה</w:t>
+      </w:r>
+      <w:r>
+        <w:rPr>
+          <w:rFonts w:hint="cs"/>
+        </w:rPr>
+        <w:t>RAM</w:t>
+      </w:r>
+      <w:r>
+        <w:rPr>
+          <w:rFonts w:hint="cs"/>
+          <w:rtl/>
+        </w:rPr>
+        <w:t xml:space="preserve"> הוא לאחסן את המידע המגיע בהתאם לכתובת המחושבת, ולהוציא את המידע המתאים לאחר מכן </w:t>
+      </w:r>
+      <w:r>
+        <w:rPr>
+          <w:rFonts w:hint="cs"/>
+          <w:rtl/>
+        </w:rPr>
+        <w:t>בהתאם לכתובת שנשלחה</w:t>
+      </w:r>
+      <w:r>
+        <w:rPr>
+          <w:rFonts w:hint="cs"/>
+          <w:rtl/>
+        </w:rPr>
+        <w:t>.</w:t>
+      </w:r>
+    </w:p>
+    <w:p>
+      <w:pPr>
+        <w:rPr>
+          <w:rtl/>
+        </w:rPr>
+      </w:pPr>
+    </w:p>
+    <w:p>
+      <w:pPr>
+        <w:rPr>
+          <w:rtl/>
+        </w:rPr>
+      </w:pPr>
+      <w:r>
+        <w:object w:dxaOrig="7216" w:dyaOrig="5390">
+          <v:shape id="_x0000_i1031" type="#_x0000_t75" style="width:360.75pt;height:269.25pt" o:ole="">
+            <v:imagedata r:id="rId18" o:title=""/>
+          </v:shape>
+          <o:OLEObject Type="Embed" ProgID="PowerPoint.Slide.12" ShapeID="_x0000_i1031" DrawAspect="Content" ObjectID="_1410120472" r:id="rId19"/>
+        </w:object>
+      </w:r>
+    </w:p>
+    <w:p>
+      <w:pPr>
+        <w:rPr>
+          <w:rtl/>
+        </w:rPr>
+      </w:pPr>
+      <w:r>
+        <w:rPr>
+          <w:rFonts w:hint="cs"/>
+          <w:rtl/>
+        </w:rPr>
+        <w:t>בלוקים פנימיים:</w:t>
+      </w:r>
+    </w:p>
+    <w:p>
+      <w:pPr>
+        <w:rPr>
+          <w:rtl/>
+        </w:rPr>
+      </w:pPr>
+      <w:r>
+        <w:object w:dxaOrig="7216" w:dyaOrig="5390">
+          <v:shape id="_x0000_i1032" type="#_x0000_t75" style="width:360.75pt;height:269.25pt" o:ole="">
+            <v:imagedata r:id="rId20" o:title=""/>
+          </v:shape>
+          <o:OLEObject Type="Embed" ProgID="PowerPoint.Slide.12" ShapeID="_x0000_i1032" DrawAspect="Content" ObjectID="_1410120473" r:id="rId21"/>
+        </w:object>
+      </w:r>
+    </w:p>
+    <w:p>
+      <w:pPr>
         <w:jc w:val="right"/>
       </w:pPr>
       <w:r>
-        <w:lastRenderedPageBreak/>
+        <w:t>State Machine:</w:t>
+      </w:r>
+    </w:p>
+    <w:p>
+      <w:pPr>
+        <w:rPr>
+          <w:rFonts w:hint="cs"/>
+          <w:rtl/>
+        </w:rPr>
+      </w:pPr>
+      <w:r>
+        <w:rPr>
+          <w:rFonts w:hint="cs"/>
+          <w:rtl/>
+        </w:rPr>
+        <w:t>תחילה אנו מגדירים את גודל ה</w:t>
+      </w:r>
+      <w:r>
+        <w:rPr>
+          <w:rFonts w:hint="cs"/>
+        </w:rPr>
         <w:t>RAM</w:t>
       </w:r>
-    </w:p>
-    <w:p>
-      <w:pPr>
-        <w:rPr>
-          <w:rFonts w:hint="cs"/>
-          <w:rtl/>
-        </w:rPr>
-      </w:pPr>
-      <w:r>
-        <w:rPr>
-          <w:rFonts w:hint="cs"/>
-          <w:rtl/>
-        </w:rPr>
-        <w:t>תפקיד ה</w:t>
+      <w:r>
+        <w:rPr>
+          <w:rFonts w:hint="cs"/>
+          <w:rtl/>
+        </w:rPr>
+        <w:t xml:space="preserve"> לפי ה</w:t>
+      </w:r>
+      <w:r>
+        <w:rPr>
+          <w:rFonts w:hint="cs"/>
+        </w:rPr>
+        <w:t>GENERICS</w:t>
+      </w:r>
+      <w:r>
+        <w:rPr>
+          <w:rFonts w:hint="cs"/>
+          <w:rtl/>
+        </w:rPr>
+        <w:t xml:space="preserve"> </w:t>
+      </w:r>
+      <w:proofErr w:type="spellStart"/>
+      <w:r>
+        <w:rPr>
+          <w:rFonts w:hint="cs"/>
+          <w:rtl/>
+        </w:rPr>
+        <w:t>הרלוונטים</w:t>
+      </w:r>
+      <w:proofErr w:type="spellEnd"/>
+      <w:r>
+        <w:rPr>
+          <w:rFonts w:hint="cs"/>
+          <w:rtl/>
+        </w:rPr>
+        <w:t>.</w:t>
+      </w:r>
+    </w:p>
+    <w:p>
+      <w:pPr>
+        <w:rPr>
+          <w:rFonts w:hint="cs"/>
+          <w:rtl/>
+        </w:rPr>
+      </w:pPr>
+      <w:r>
+        <w:rPr>
+          <w:rFonts w:hint="cs"/>
+          <w:rtl/>
+        </w:rPr>
+        <w:t>בהמשך אנו מקבלים מידע ("מילה" אחת בכל פעם), מקבלים את הכתובת שבה תישמר המילה הנוכחית, שומרים את המידע לפי הכתובת הרלוונטית.</w:t>
+      </w:r>
+    </w:p>
+    <w:p>
+      <w:pPr>
+        <w:rPr>
+          <w:rtl/>
+        </w:rPr>
+      </w:pPr>
+      <w:r>
+        <w:rPr>
+          <w:rFonts w:hint="cs"/>
+          <w:rtl/>
+        </w:rPr>
+        <w:t>לבסוף אנו מקבלים כתובת של מילה ב</w:t>
       </w:r>
       <w:r>
         <w:rPr>
@@ -1988,596 +2427,52 @@
           <w:rFonts w:hint="cs"/>
           <w:rtl/>
         </w:rPr>
-        <w:t xml:space="preserve"> הוא לאחסן את המידע המגיע בהתאם לכתובת המחושבת, ולהוציא את המידע המתאים לאחר מכן ע"י כתובת שנשלחת מרכיב </w:t>
-      </w:r>
-      <w:r>
-        <w:rPr>
-          <w:rFonts w:hint="cs"/>
-        </w:rPr>
-        <w:t>WC</w:t>
-      </w:r>
-      <w:r>
-        <w:rPr>
-          <w:rFonts w:hint="cs"/>
-          <w:rtl/>
-        </w:rPr>
-        <w:t>.</w:t>
-      </w:r>
-    </w:p>
-    <w:p>
-      <w:pPr>
-        <w:rPr>
-          <w:rFonts w:hint="cs"/>
-          <w:rtl/>
-        </w:rPr>
-      </w:pPr>
-      <w:r>
-        <w:rPr>
-          <w:rFonts w:hint="cs"/>
-          <w:rtl/>
-        </w:rPr>
-        <w:t>מידע מגיע מ</w:t>
-      </w:r>
-      <w:r>
-        <w:t xml:space="preserve">signal generator </w:t>
-      </w:r>
-      <w:r>
-        <w:rPr>
-          <w:rFonts w:hint="cs"/>
-          <w:rtl/>
-        </w:rPr>
-        <w:t xml:space="preserve"> (</w:t>
-      </w:r>
-      <w:r>
-        <w:t>Data in</w:t>
-      </w:r>
-      <w:r>
-        <w:rPr>
-          <w:rFonts w:hint="cs"/>
-          <w:rtl/>
-        </w:rPr>
-        <w:t xml:space="preserve">) לכל רכיבי </w:t>
-      </w:r>
-      <w:r>
-        <w:t>simple RAM</w:t>
-      </w:r>
-      <w:r>
-        <w:rPr>
-          <w:rFonts w:hint="cs"/>
-          <w:rtl/>
-        </w:rPr>
-        <w:t xml:space="preserve"> הנמצאים במקביל, ובהתאם לכתובת המתאימה (</w:t>
-      </w:r>
-      <w:r>
-        <w:t>WBS\WC</w:t>
-      </w:r>
-      <w:r>
-        <w:rPr>
-          <w:rFonts w:hint="cs"/>
-          <w:rtl/>
-        </w:rPr>
-        <w:t>) נשמרת ברכיב המתאים ובמקום המתאים בו. כאשר נרצה לשלוף מידע, שוב יגיע אות (</w:t>
-      </w:r>
-      <w:proofErr w:type="spellStart"/>
-      <w:r>
-        <w:t>wc</w:t>
-      </w:r>
-      <w:proofErr w:type="spellEnd"/>
-      <w:r>
-        <w:t xml:space="preserve"> to RAM</w:t>
-      </w:r>
-      <w:r>
-        <w:rPr>
-          <w:rFonts w:hint="cs"/>
-          <w:rtl/>
-        </w:rPr>
-        <w:t xml:space="preserve">) ויאפשר את רכיב ה </w:t>
-      </w:r>
-      <w:r>
-        <w:t>simple RAM</w:t>
-      </w:r>
-      <w:r>
-        <w:rPr>
-          <w:rFonts w:hint="cs"/>
-          <w:rtl/>
-        </w:rPr>
-        <w:t xml:space="preserve"> המתאים והוא יוציא את המידע הרלוונטי (</w:t>
-      </w:r>
-      <w:r>
-        <w:t>Data out</w:t>
-      </w:r>
-      <w:r>
-        <w:rPr>
-          <w:rFonts w:hint="cs"/>
-          <w:rtl/>
-        </w:rPr>
-        <w:t>)</w:t>
-      </w:r>
-    </w:p>
-    <w:p>
-      <w:pPr>
-        <w:rPr>
-          <w:rFonts w:hint="cs"/>
-          <w:rtl/>
-        </w:rPr>
-      </w:pPr>
-    </w:p>
-    <w:p>
-      <w:pPr>
-        <w:rPr>
-          <w:rFonts w:hint="cs"/>
+        <w:t>, מוציאים החוצה את המילה המתאימה לכתובת שקיבלנו. במידה ולא סיימנו להוציא את כל המידע, נקבל כתובת חדשה ונוציא את המילה המתאימה לה. במידה וסיימנו להוציא את כל המידע המבוקש עבור אות ה</w:t>
+      </w:r>
+      <w:r>
+        <w:rPr>
+          <w:rFonts w:hint="cs"/>
+        </w:rPr>
+        <w:t>TRIGGER</w:t>
+      </w:r>
+      <w:r>
+        <w:rPr>
+          <w:rFonts w:hint="cs"/>
+          <w:rtl/>
+        </w:rPr>
+        <w:t xml:space="preserve"> הנוכחי, נחזור ונחכה לקבל מידע חדש לשמירה ברכיב עבור אות ה</w:t>
+      </w:r>
+      <w:r>
+        <w:rPr>
+          <w:rFonts w:hint="cs"/>
+        </w:rPr>
+        <w:t>TRIGGER</w:t>
+      </w:r>
+      <w:r>
+        <w:rPr>
+          <w:rFonts w:hint="cs"/>
+          <w:rtl/>
+        </w:rPr>
+        <w:t xml:space="preserve"> הבא.</w:t>
+      </w:r>
+    </w:p>
+    <w:p>
+      <w:pPr>
+        <w:jc w:val="right"/>
+        <w:rPr>
           <w:rtl/>
         </w:rPr>
       </w:pPr>
       <w:r>
         <w:object w:dxaOrig="7216" w:dyaOrig="5390">
-          <v:shape id="_x0000_i1028" type="#_x0000_t75" style="width:360.75pt;height:269.25pt" o:ole="">
-            <v:imagedata r:id="rId11" o:title=""/>
+          <v:shape id="_x0000_i1033" type="#_x0000_t75" style="width:360.75pt;height:269.25pt" o:ole="">
+            <v:imagedata r:id="rId22" o:title=""/>
           </v:shape>
-          <o:OLEObject Type="Embed" ProgID="PowerPoint.Slide.12" ShapeID="_x0000_i1028" DrawAspect="Content" ObjectID="_1408306588" r:id="rId12"/>
+          <o:OLEObject Type="Embed" ProgID="PowerPoint.Slide.12" ShapeID="_x0000_i1033" DrawAspect="Content" ObjectID="_1410120474" r:id="rId23"/>
         </w:object>
       </w:r>
     </w:p>
-    <w:p>
-      <w:pPr>
-        <w:rPr>
-          <w:rtl/>
-        </w:rPr>
-      </w:pPr>
-    </w:p>
-    <w:p>
-      <w:pPr>
-        <w:rPr>
-          <w:rFonts w:hint="cs"/>
-          <w:rtl/>
-        </w:rPr>
-      </w:pPr>
-    </w:p>
-    <w:p>
-      <w:pPr>
-        <w:rPr>
-          <w:rFonts w:hint="cs"/>
-          <w:rtl/>
-        </w:rPr>
-      </w:pPr>
-    </w:p>
-    <w:p>
-      <w:pPr>
-        <w:rPr>
-          <w:rFonts w:hint="cs"/>
-          <w:rtl/>
-        </w:rPr>
-      </w:pPr>
-    </w:p>
-    <w:p>
-      <w:pPr>
-        <w:rPr>
-          <w:rFonts w:hint="cs"/>
-          <w:rtl/>
-        </w:rPr>
-      </w:pPr>
-    </w:p>
-    <w:p>
-      <w:pPr>
-        <w:rPr>
-          <w:rFonts w:hint="cs"/>
-          <w:rtl/>
-        </w:rPr>
-      </w:pPr>
-    </w:p>
-    <w:p>
-      <w:pPr>
-        <w:rPr>
-          <w:rFonts w:hint="cs"/>
-          <w:rtl/>
-        </w:rPr>
-      </w:pPr>
-    </w:p>
-    <w:p>
-      <w:pPr>
-        <w:rPr>
-          <w:rFonts w:hint="cs"/>
-          <w:rtl/>
-        </w:rPr>
-      </w:pPr>
-    </w:p>
-    <w:p>
-      <w:pPr>
-        <w:rPr>
-          <w:rFonts w:hint="cs"/>
-          <w:rtl/>
-        </w:rPr>
-      </w:pPr>
-    </w:p>
-    <w:p>
-      <w:pPr>
-        <w:rPr>
-          <w:rFonts w:hint="cs"/>
-          <w:rtl/>
-        </w:rPr>
-      </w:pPr>
-    </w:p>
-    <w:p>
-      <w:pPr>
-        <w:rPr>
-          <w:rFonts w:hint="cs"/>
-          <w:rtl/>
-        </w:rPr>
-      </w:pPr>
-      <w:commentRangeStart w:id="2"/>
-      <w:r>
-        <w:lastRenderedPageBreak/>
-        <w:t>Read controller</w:t>
-      </w:r>
-      <w:commentRangeEnd w:id="2"/>
-      <w:r>
-        <w:rPr>
-          <w:rStyle w:val="a3"/>
-          <w:rFonts w:eastAsiaTheme="minorEastAsia"/>
-          <w:rtl/>
-        </w:rPr>
-        <w:commentReference w:id="2"/>
-      </w:r>
-    </w:p>
-    <w:p>
-      <w:pPr>
-        <w:rPr>
-          <w:rFonts w:hint="cs"/>
-          <w:rtl/>
-        </w:rPr>
-      </w:pPr>
-      <w:r>
-        <w:rPr>
-          <w:rFonts w:hint="cs"/>
-          <w:rtl/>
-        </w:rPr>
-        <w:t>רכיב זה מקבל את המידע הרלוונטי מה</w:t>
-      </w:r>
-      <w:r>
-        <w:rPr>
-          <w:rFonts w:hint="cs"/>
-        </w:rPr>
-        <w:t>RAM</w:t>
-      </w:r>
-      <w:r>
-        <w:rPr>
-          <w:rFonts w:hint="cs"/>
-          <w:rtl/>
-        </w:rPr>
-        <w:t xml:space="preserve"> ומוציא אותו חזרה למשתמש דרך </w:t>
-      </w:r>
-      <w:r>
-        <w:rPr>
-          <w:rFonts w:hint="cs"/>
-        </w:rPr>
-        <w:t>WBM</w:t>
-      </w:r>
-      <w:r>
-        <w:rPr>
-          <w:rFonts w:hint="cs"/>
-          <w:rtl/>
-        </w:rPr>
-        <w:t xml:space="preserve">. </w:t>
-      </w:r>
-    </w:p>
-    <w:p>
-      <w:pPr>
-        <w:rPr>
-          <w:rFonts w:hint="cs"/>
-          <w:rtl/>
-        </w:rPr>
-      </w:pPr>
-      <w:r>
-        <w:rPr>
-          <w:rFonts w:hint="cs"/>
-          <w:rtl/>
-        </w:rPr>
-        <w:t>המידע מגיע דרך ה</w:t>
-      </w:r>
-      <w:r>
-        <w:rPr>
-          <w:rFonts w:hint="cs"/>
-        </w:rPr>
-        <w:t>RAM</w:t>
-      </w:r>
-      <w:r>
-        <w:rPr>
-          <w:rFonts w:hint="cs"/>
-          <w:rtl/>
-        </w:rPr>
-        <w:t xml:space="preserve"> (</w:t>
-      </w:r>
-      <w:r>
-        <w:rPr>
-          <w:rFonts w:hint="cs"/>
-        </w:rPr>
-        <w:t xml:space="preserve">RAM </w:t>
-      </w:r>
-      <w:r>
-        <w:t>to RC</w:t>
-      </w:r>
-      <w:r>
-        <w:rPr>
-          <w:rFonts w:hint="cs"/>
-          <w:rtl/>
-        </w:rPr>
-        <w:t xml:space="preserve">) ויוצא למשתמש דרך </w:t>
-      </w:r>
-      <w:r>
-        <w:rPr>
-          <w:rFonts w:hint="cs"/>
-        </w:rPr>
-        <w:t>WBM</w:t>
-      </w:r>
-      <w:r>
-        <w:rPr>
-          <w:rFonts w:hint="cs"/>
-          <w:rtl/>
-        </w:rPr>
-        <w:t xml:space="preserve"> (</w:t>
-      </w:r>
-      <w:proofErr w:type="spellStart"/>
-      <w:r>
-        <w:t>rc</w:t>
-      </w:r>
-      <w:proofErr w:type="spellEnd"/>
-      <w:r>
-        <w:t xml:space="preserve"> </w:t>
-      </w:r>
-      <w:proofErr w:type="spellStart"/>
-      <w:r>
-        <w:t>toWBM</w:t>
-      </w:r>
-      <w:proofErr w:type="spellEnd"/>
-      <w:r>
-        <w:rPr>
-          <w:rFonts w:hint="cs"/>
-          <w:rtl/>
-        </w:rPr>
-        <w:t>).</w:t>
-      </w:r>
-      <w:r>
-        <w:object w:dxaOrig="7216" w:dyaOrig="5390">
-          <v:shape id="_x0000_i1029" type="#_x0000_t75" style="width:360.75pt;height:269.25pt" o:ole="">
-            <v:imagedata r:id="rId13" o:title=""/>
-          </v:shape>
-          <o:OLEObject Type="Embed" ProgID="PowerPoint.Slide.12" ShapeID="_x0000_i1029" DrawAspect="Content" ObjectID="_1408306589" r:id="rId14"/>
-        </w:object>
-      </w:r>
-    </w:p>
-    <w:p>
-      <w:pPr>
-        <w:rPr>
-          <w:rtl/>
-        </w:rPr>
-      </w:pPr>
-    </w:p>
-    <w:p>
-      <w:pPr>
-        <w:rPr>
-          <w:rtl/>
-        </w:rPr>
-      </w:pPr>
-    </w:p>
-    <w:p>
-      <w:pPr>
-        <w:rPr>
-          <w:rtl/>
-        </w:rPr>
-      </w:pPr>
-    </w:p>
     <w:p/>
-    <w:p>
-      <w:pPr>
-        <w:rPr>
-          <w:rtl/>
-        </w:rPr>
-      </w:pPr>
-      <w:r>
-        <w:rPr>
-          <w:rFonts w:hint="cs"/>
-          <w:rtl/>
-        </w:rPr>
-        <w:t>שאלות:</w:t>
-      </w:r>
-    </w:p>
-    <w:p>
-      <w:pPr>
-        <w:pStyle w:val="a4"/>
-        <w:numPr>
-          <w:ilvl w:val="0"/>
-          <w:numId w:val="1"/>
-        </w:numPr>
-        <w:rPr>
-          <w:rFonts w:hint="cs"/>
-        </w:rPr>
-      </w:pPr>
-      <w:r>
-        <w:rPr>
-          <w:rFonts w:hint="cs"/>
-          <w:rtl/>
-        </w:rPr>
-        <w:t xml:space="preserve">כרגע יש קצת </w:t>
-      </w:r>
-      <w:proofErr w:type="spellStart"/>
-      <w:r>
-        <w:rPr>
-          <w:rFonts w:hint="cs"/>
-          <w:rtl/>
-        </w:rPr>
-        <w:t>בלאגן</w:t>
-      </w:r>
-      <w:proofErr w:type="spellEnd"/>
-      <w:r>
-        <w:rPr>
-          <w:rFonts w:hint="cs"/>
-          <w:rtl/>
-        </w:rPr>
-        <w:t xml:space="preserve"> לגבי מי, איפה ואיך מחושבת כתובת הכתיבה ל</w:t>
-      </w:r>
-      <w:r>
-        <w:rPr>
-          <w:rFonts w:hint="cs"/>
-        </w:rPr>
-        <w:t>RAM</w:t>
-      </w:r>
-      <w:r>
-        <w:rPr>
-          <w:rFonts w:hint="cs"/>
-          <w:rtl/>
-        </w:rPr>
-        <w:t xml:space="preserve"> </w:t>
-      </w:r>
-      <w:commentRangeStart w:id="3"/>
-      <w:r>
-        <w:rPr>
-          <w:rFonts w:hint="cs"/>
-          <w:rtl/>
-        </w:rPr>
-        <w:t>(כאשר מגיעים האותות, הכתובת צריכה להתאפס לתא הראשון ואז פשוט ל</w:t>
-      </w:r>
-      <w:r>
-        <w:rPr>
-          <w:rFonts w:hint="cs"/>
-          <w:rtl/>
-        </w:rPr>
-        <w:t>העלות את הכתובת בהתאם למספר האותות המוקלטים)</w:t>
-      </w:r>
-      <w:commentRangeEnd w:id="3"/>
-      <w:r>
-        <w:rPr>
-          <w:rStyle w:val="a3"/>
-          <w:rtl/>
-        </w:rPr>
-        <w:commentReference w:id="3"/>
-      </w:r>
-      <w:r>
-        <w:rPr>
-          <w:rFonts w:hint="cs"/>
-          <w:rtl/>
-        </w:rPr>
-        <w:t xml:space="preserve">. כמובן שנתקן ונסנכרן </w:t>
-      </w:r>
-      <w:proofErr w:type="spellStart"/>
-      <w:r>
-        <w:rPr>
-          <w:rFonts w:hint="cs"/>
-          <w:rtl/>
-        </w:rPr>
-        <w:t>הכל</w:t>
-      </w:r>
-      <w:proofErr w:type="spellEnd"/>
-      <w:r>
-        <w:rPr>
-          <w:rFonts w:hint="cs"/>
-          <w:rtl/>
-        </w:rPr>
-        <w:t xml:space="preserve"> לאחר תשובתך, כרגע אצלנו יש גם קצת חוסר התאמה רצינו רק את חוות דעתך לפני שאנו משנים, חישוב הכתובת של המידע </w:t>
-      </w:r>
-      <w:r>
-        <w:rPr>
-          <w:rFonts w:hint="cs"/>
-          <w:b/>
-          <w:bCs/>
-          <w:rtl/>
-        </w:rPr>
-        <w:t>הנכנס</w:t>
-      </w:r>
-      <w:r>
-        <w:rPr>
-          <w:rFonts w:hint="cs"/>
-          <w:rtl/>
-        </w:rPr>
-        <w:t xml:space="preserve"> כרגע מבוצע ב</w:t>
-      </w:r>
-      <w:r>
-        <w:rPr>
-          <w:rFonts w:hint="cs"/>
-        </w:rPr>
-        <w:t>WRITE CONTROLLER</w:t>
-      </w:r>
-      <w:r>
-        <w:rPr>
-          <w:rFonts w:hint="cs"/>
-          <w:rtl/>
-        </w:rPr>
-        <w:t xml:space="preserve"> לפי השיטה שהצענו למעלה.</w:t>
-      </w:r>
-    </w:p>
-    <w:p>
-      <w:pPr>
-        <w:pStyle w:val="a4"/>
-        <w:numPr>
-          <w:ilvl w:val="0"/>
-          <w:numId w:val="1"/>
-        </w:numPr>
-      </w:pPr>
-      <w:r>
-        <w:rPr>
-          <w:rFonts w:hint="cs"/>
-          <w:rtl/>
-        </w:rPr>
-        <w:t>האם ל</w:t>
-      </w:r>
-      <w:proofErr w:type="spellStart"/>
-      <w:r>
-        <w:t>rdcntr</w:t>
-      </w:r>
-      <w:proofErr w:type="spellEnd"/>
-      <w:r>
-        <w:rPr>
-          <w:rFonts w:hint="cs"/>
-          <w:rtl/>
-        </w:rPr>
-        <w:t xml:space="preserve"> תפקידים נוספים?</w:t>
-      </w:r>
-      <w:r>
-        <w:rPr>
-          <w:rFonts w:hint="cs"/>
-          <w:rtl/>
-        </w:rPr>
-        <w:t xml:space="preserve"> כרגע הוא רק מקבל את המידע היוצא מה</w:t>
-      </w:r>
-      <w:r>
-        <w:rPr>
-          <w:rFonts w:hint="cs"/>
-        </w:rPr>
-        <w:t>RAM</w:t>
-      </w:r>
-      <w:r>
-        <w:rPr>
-          <w:rFonts w:hint="cs"/>
-          <w:rtl/>
-        </w:rPr>
-        <w:t xml:space="preserve"> ופשוט מעביר אותו החוצה דרך </w:t>
-      </w:r>
-      <w:r>
-        <w:rPr>
-          <w:rFonts w:hint="cs"/>
-        </w:rPr>
-        <w:t>WBM</w:t>
-      </w:r>
-      <w:r>
-        <w:rPr>
-          <w:rFonts w:hint="cs"/>
-          <w:rtl/>
-        </w:rPr>
-        <w:t xml:space="preserve"> (נראה כאילו אפשר להחליפו ברגיסטר פשוט) או שהוא בעצם מכין את המידע היוצא לפורמט ש </w:t>
-      </w:r>
-      <w:r>
-        <w:rPr>
-          <w:rFonts w:hint="cs"/>
-        </w:rPr>
-        <w:t>WBM</w:t>
-      </w:r>
-      <w:r>
-        <w:rPr>
-          <w:rFonts w:hint="cs"/>
-          <w:rtl/>
-        </w:rPr>
-        <w:t xml:space="preserve"> יכול לקרוא? אם נדרש שינוי בצורת המידע, כיצד אנו מבצעים זאת?</w:t>
-      </w:r>
-    </w:p>
     <w:p>
       <w:pPr>
         <w:bidi w:val="0"/>
@@ -2596,156 +2491,6 @@
     </w:sectPr>
   </w:body>
 </w:document>
-</file>
-
-<file path=word/comments.xml><?xml version="1.0" encoding="utf-8"?>
-<w:comments xmlns:ve="http://schemas.openxmlformats.org/markup-compatibility/2006" xmlns:o="urn:schemas-microsoft-com:office:office" xmlns:r="http://schemas.openxmlformats.org/officeDocument/2006/relationships" xmlns:m="http://schemas.openxmlformats.org/officeDocument/2006/math" xmlns:v="urn:schemas-microsoft-com:vml" xmlns:wp="http://schemas.openxmlformats.org/drawingml/2006/wordprocessingDrawing" xmlns:w10="urn:schemas-microsoft-com:office:word" xmlns:w="http://schemas.openxmlformats.org/wordprocessingml/2006/main" xmlns:wne="http://schemas.microsoft.com/office/word/2006/wordml">
-  <w:comment w:id="0" w:author="Zvika Peny" w:date="2012-08-13T16:41:00Z" w:initials="ZP">
-    <w:p>
-      <w:pPr>
-        <w:pStyle w:val="a5"/>
-        <w:rPr>
-          <w:rtl/>
-        </w:rPr>
-      </w:pPr>
-      <w:r>
-        <w:rPr>
-          <w:rStyle w:val="a3"/>
-        </w:rPr>
-        <w:annotationRef/>
-      </w:r>
-      <w:r>
-        <w:rPr>
-          <w:rFonts w:hint="cs"/>
-          <w:rtl/>
-        </w:rPr>
-        <w:t xml:space="preserve">מצריך בדיקה (תואם עכשיו ל </w:t>
-      </w:r>
-      <w:r>
-        <w:t>top arc</w:t>
-      </w:r>
-      <w:r>
-        <w:rPr>
-          <w:rFonts w:hint="cs"/>
-          <w:rtl/>
-        </w:rPr>
-        <w:t xml:space="preserve"> שבמצגת התחלה)</w:t>
-      </w:r>
-      <w:r>
-        <w:rPr>
-          <w:rFonts w:hint="cs"/>
-          <w:rtl/>
-        </w:rPr>
-        <w:t xml:space="preserve"> לפי דעתי יש טעות, המידע שנכנס (</w:t>
-      </w:r>
-      <w:r>
-        <w:t>INPUT DATA</w:t>
-      </w:r>
-      <w:r>
-        <w:rPr>
-          <w:rFonts w:hint="cs"/>
-          <w:rtl/>
-        </w:rPr>
-        <w:t xml:space="preserve">) מגיע ל </w:t>
-      </w:r>
-      <w:r>
-        <w:t xml:space="preserve">WC </w:t>
-      </w:r>
-      <w:r>
-        <w:rPr>
-          <w:rFonts w:hint="cs"/>
-          <w:rtl/>
-        </w:rPr>
-        <w:t xml:space="preserve"> ולא לרגיסטרים. רגיסטרים שומרים מידע אחר (מוגדר במסמך רגיסטרים)</w:t>
-      </w:r>
-      <w:bookmarkStart w:id="1" w:name="_GoBack"/>
-      <w:bookmarkEnd w:id="1"/>
-    </w:p>
-  </w:comment>
-  <w:comment w:id="2" w:author="zvika pery" w:date="2012-09-04T23:07:00Z" w:initials="zp">
-    <w:p>
-      <w:pPr>
-        <w:pStyle w:val="a5"/>
-        <w:rPr>
-          <w:rFonts w:hint="cs"/>
-          <w:rtl/>
-        </w:rPr>
-      </w:pPr>
-      <w:r>
-        <w:rPr>
-          <w:rStyle w:val="a3"/>
-        </w:rPr>
-        <w:annotationRef/>
-      </w:r>
-      <w:r>
-        <w:rPr>
-          <w:rFonts w:hint="cs"/>
-          <w:rtl/>
-        </w:rPr>
-        <w:t xml:space="preserve">לפי דעתנו ניתן להוריד את אות </w:t>
-      </w:r>
-      <w:r>
-        <w:rPr>
-          <w:rFonts w:hint="cs"/>
-        </w:rPr>
-        <w:t>WC TO RC</w:t>
-      </w:r>
-      <w:r>
-        <w:rPr>
-          <w:rFonts w:hint="cs"/>
-          <w:rtl/>
-        </w:rPr>
-        <w:t xml:space="preserve"> (היה אמור במקור לחשב את כתובת המידע הרלוונטי להוצאה מה</w:t>
-      </w:r>
-      <w:r>
-        <w:rPr>
-          <w:rFonts w:hint="cs"/>
-        </w:rPr>
-        <w:t>RAM</w:t>
-      </w:r>
-      <w:r>
-        <w:rPr>
-          <w:rFonts w:hint="cs"/>
-          <w:rtl/>
-        </w:rPr>
-        <w:t xml:space="preserve"> אך העברנו חישוב זה ל</w:t>
-      </w:r>
-      <w:r>
-        <w:rPr>
-          <w:rFonts w:hint="cs"/>
-        </w:rPr>
-        <w:t>WC</w:t>
-      </w:r>
-      <w:r>
-        <w:rPr>
-          <w:rFonts w:hint="cs"/>
-          <w:rtl/>
-        </w:rPr>
-        <w:t xml:space="preserve">). </w:t>
-      </w:r>
-    </w:p>
-  </w:comment>
-  <w:comment w:id="3" w:author="zvika pery" w:date="2012-09-04T22:53:00Z" w:initials="zp">
-    <w:p>
-      <w:pPr>
-        <w:pStyle w:val="a5"/>
-      </w:pPr>
-      <w:r>
-        <w:rPr>
-          <w:rStyle w:val="a3"/>
-        </w:rPr>
-        <w:annotationRef/>
-      </w:r>
-      <w:r>
-        <w:rPr>
-          <w:rFonts w:hint="cs"/>
-          <w:rtl/>
-        </w:rPr>
-        <w:t>האם זהו פתרון הגיוני? אנחנו פשוט לא בטוחים</w:t>
-      </w:r>
-    </w:p>
-  </w:comment>
-</w:comments>
 </file>
 
 <file path=word/numbering.xml><?xml version="1.0" encoding="utf-8"?>
@@ -3035,6 +2780,7 @@
   <w:style w:type="character" w:default="1" w:styleId="a0">
     <w:name w:val="Default Paragraph Font"/>
     <w:uiPriority w:val="1"/>
+    <w:semiHidden/>
     <w:unhideWhenUsed/>
   </w:style>
   <w:style w:type="table" w:default="1" w:styleId="a1">
@@ -3800,7 +3546,7 @@
 </file>
 
 <file path=customXml/itemProps1.xml><?xml version="1.0" encoding="utf-8"?>
-<ds:datastoreItem xmlns:ds="http://schemas.openxmlformats.org/officeDocument/2006/customXml" ds:itemID="{E1D40C88-7170-466A-B6EC-BC4F77476FC2}">
+<ds:datastoreItem xmlns:ds="http://schemas.openxmlformats.org/officeDocument/2006/customXml" ds:itemID="{8D4A44AA-2EE7-4B33-A9A3-7704F192452D}">
   <ds:schemaRefs>
     <ds:schemaRef ds:uri="http://schemas.openxmlformats.org/officeDocument/2006/bibliography"/>
   </ds:schemaRefs>

--- a/core/Data_flow.docx
+++ b/core/Data_flow.docx
@@ -1534,7 +1534,6 @@
     <w:p>
       <w:pPr>
         <w:rPr>
-          <w:rFonts w:hint="cs"/>
           <w:rtl/>
         </w:rPr>
       </w:pPr>
@@ -1561,7 +1560,7 @@
           <v:shape id="_x0000_i1026" type="#_x0000_t75" style="width:328.5pt;height:205.5pt" o:ole="">
             <v:imagedata r:id="rId6" o:title="" croptop="5305f" cropbottom="5305f"/>
           </v:shape>
-          <o:OLEObject Type="Embed" ProgID="PowerPoint.Slide.12" ShapeID="_x0000_i1026" DrawAspect="Content" ObjectID="_1410120466" r:id="rId7"/>
+          <o:OLEObject Type="Embed" ProgID="PowerPoint.Slide.12" ShapeID="_x0000_i1026" DrawAspect="Content" ObjectID="_1412688696" r:id="rId7"/>
         </w:object>
       </w:r>
     </w:p>
@@ -1633,7 +1632,7 @@
           <v:shape id="_x0000_i1027" type="#_x0000_t75" style="width:360.75pt;height:269.25pt" o:ole="">
             <v:imagedata r:id="rId8" o:title=""/>
           </v:shape>
-          <o:OLEObject Type="Embed" ProgID="PowerPoint.Slide.12" ShapeID="_x0000_i1027" DrawAspect="Content" ObjectID="_1410120467" r:id="rId9"/>
+          <o:OLEObject Type="Embed" ProgID="PowerPoint.Slide.12" ShapeID="_x0000_i1027" DrawAspect="Content" ObjectID="_1412688697" r:id="rId9"/>
         </w:object>
       </w:r>
     </w:p>
@@ -1875,7 +1874,7 @@
           <v:shape id="_x0000_i1028" type="#_x0000_t75" style="width:360.75pt;height:269.25pt" o:ole="">
             <v:imagedata r:id="rId10" o:title=""/>
           </v:shape>
-          <o:OLEObject Type="Embed" ProgID="PowerPoint.Slide.12" ShapeID="_x0000_i1028" DrawAspect="Content" ObjectID="_1410120468" r:id="rId11"/>
+          <o:OLEObject Type="Embed" ProgID="PowerPoint.Slide.12" ShapeID="_x0000_i1028" DrawAspect="Content" ObjectID="_1412688698" r:id="rId11"/>
         </w:object>
       </w:r>
     </w:p>
@@ -1893,7 +1892,6 @@
     <w:p>
       <w:pPr>
         <w:rPr>
-          <w:rFonts w:hint="cs"/>
           <w:rtl/>
         </w:rPr>
       </w:pPr>
@@ -1934,7 +1932,6 @@
     <w:p>
       <w:pPr>
         <w:rPr>
-          <w:rFonts w:hint="cs"/>
           <w:rtl/>
         </w:rPr>
       </w:pPr>
@@ -2001,7 +1998,7 @@
           <v:shape id="_x0000_i1029" type="#_x0000_t75" style="width:360.75pt;height:269.25pt" o:ole="">
             <v:imagedata r:id="rId12" o:title=""/>
           </v:shape>
-          <o:OLEObject Type="Embed" ProgID="PowerPoint.Slide.12" ShapeID="_x0000_i1029" DrawAspect="Content" ObjectID="_1410120469" r:id="rId13"/>
+          <o:OLEObject Type="Embed" ProgID="PowerPoint.Slide.12" ShapeID="_x0000_i1029" DrawAspect="Content" ObjectID="_1412688699" r:id="rId13"/>
         </w:object>
       </w:r>
     </w:p>
@@ -2034,10 +2031,129 @@
       <w:pPr>
         <w:jc w:val="right"/>
         <w:rPr>
-          <w:rtl/>
-        </w:rPr>
-      </w:pPr>
-      <w:r>
+          <w:rFonts w:hint="cs"/>
+          <w:rtl/>
+        </w:rPr>
+      </w:pPr>
+    </w:p>
+    <w:p>
+      <w:pPr>
+        <w:jc w:val="right"/>
+        <w:rPr>
+          <w:rFonts w:hint="cs"/>
+          <w:rtl/>
+        </w:rPr>
+      </w:pPr>
+    </w:p>
+    <w:p>
+      <w:pPr>
+        <w:jc w:val="right"/>
+        <w:rPr>
+          <w:rFonts w:hint="cs"/>
+          <w:rtl/>
+        </w:rPr>
+      </w:pPr>
+    </w:p>
+    <w:p>
+      <w:pPr>
+        <w:jc w:val="right"/>
+        <w:rPr>
+          <w:rFonts w:hint="cs"/>
+          <w:rtl/>
+        </w:rPr>
+      </w:pPr>
+    </w:p>
+    <w:p>
+      <w:pPr>
+        <w:jc w:val="right"/>
+        <w:rPr>
+          <w:rFonts w:hint="cs"/>
+          <w:rtl/>
+        </w:rPr>
+      </w:pPr>
+    </w:p>
+    <w:p>
+      <w:pPr>
+        <w:jc w:val="right"/>
+        <w:rPr>
+          <w:rFonts w:hint="cs"/>
+          <w:rtl/>
+        </w:rPr>
+      </w:pPr>
+    </w:p>
+    <w:p>
+      <w:pPr>
+        <w:jc w:val="right"/>
+        <w:rPr>
+          <w:rFonts w:hint="cs"/>
+          <w:rtl/>
+        </w:rPr>
+      </w:pPr>
+    </w:p>
+    <w:p>
+      <w:pPr>
+        <w:jc w:val="right"/>
+        <w:rPr>
+          <w:rFonts w:hint="cs"/>
+          <w:rtl/>
+        </w:rPr>
+      </w:pPr>
+    </w:p>
+    <w:p>
+      <w:pPr>
+        <w:jc w:val="right"/>
+        <w:rPr>
+          <w:rFonts w:hint="cs"/>
+          <w:rtl/>
+        </w:rPr>
+      </w:pPr>
+    </w:p>
+    <w:p>
+      <w:pPr>
+        <w:jc w:val="right"/>
+        <w:rPr>
+          <w:rFonts w:hint="cs"/>
+          <w:rtl/>
+        </w:rPr>
+      </w:pPr>
+    </w:p>
+    <w:p>
+      <w:pPr>
+        <w:jc w:val="right"/>
+        <w:rPr>
+          <w:rFonts w:hint="cs"/>
+          <w:rtl/>
+        </w:rPr>
+      </w:pPr>
+    </w:p>
+    <w:p>
+      <w:pPr>
+        <w:jc w:val="right"/>
+        <w:rPr>
+          <w:rFonts w:hint="cs"/>
+          <w:rtl/>
+        </w:rPr>
+      </w:pPr>
+    </w:p>
+    <w:p>
+      <w:pPr>
+        <w:jc w:val="right"/>
+        <w:rPr>
+          <w:rFonts w:hint="cs"/>
+          <w:rtl/>
+        </w:rPr>
+      </w:pPr>
+    </w:p>
+    <w:p>
+      <w:pPr>
+        <w:jc w:val="right"/>
+        <w:rPr>
+          <w:rFonts w:hint="cs"/>
+          <w:rtl/>
+        </w:rPr>
+      </w:pPr>
+      <w:r>
+        <w:lastRenderedPageBreak/>
         <w:t>Read controller</w:t>
       </w:r>
       <w:r>
@@ -2047,6 +2163,7 @@
     <w:p>
       <w:pPr>
         <w:rPr>
+          <w:rFonts w:hint="cs"/>
           <w:rtl/>
         </w:rPr>
       </w:pPr>
@@ -2114,11 +2231,8 @@
           <v:shape id="_x0000_i1034" type="#_x0000_t75" style="width:360.75pt;height:269.25pt" o:ole="">
             <v:imagedata r:id="rId14" o:title=""/>
           </v:shape>
-          <o:OLEObject Type="Embed" ProgID="PowerPoint.Slide.12" ShapeID="_x0000_i1034" DrawAspect="Content" ObjectID="_1410120470" r:id="rId15"/>
+          <o:OLEObject Type="Embed" ProgID="PowerPoint.Slide.12" ShapeID="_x0000_i1034" DrawAspect="Content" ObjectID="_1412688700" r:id="rId15"/>
         </w:object>
-      </w:r>
-      <w:r>
-        <w:t xml:space="preserve"> </w:t>
       </w:r>
     </w:p>
     <w:p>
@@ -2200,7 +2314,7 @@
           <v:shape id="_x0000_i1030" type="#_x0000_t75" style="width:360.75pt;height:269.25pt" o:ole="">
             <v:imagedata r:id="rId16" o:title=""/>
           </v:shape>
-          <o:OLEObject Type="Embed" ProgID="PowerPoint.Slide.12" ShapeID="_x0000_i1030" DrawAspect="Content" ObjectID="_1410120471" r:id="rId17"/>
+          <o:OLEObject Type="Embed" ProgID="PowerPoint.Slide.12" ShapeID="_x0000_i1030" DrawAspect="Content" ObjectID="_1412688701" r:id="rId17"/>
         </w:object>
       </w:r>
     </w:p>
@@ -2290,7 +2404,7 @@
           <v:shape id="_x0000_i1031" type="#_x0000_t75" style="width:360.75pt;height:269.25pt" o:ole="">
             <v:imagedata r:id="rId18" o:title=""/>
           </v:shape>
-          <o:OLEObject Type="Embed" ProgID="PowerPoint.Slide.12" ShapeID="_x0000_i1031" DrawAspect="Content" ObjectID="_1410120472" r:id="rId19"/>
+          <o:OLEObject Type="Embed" ProgID="PowerPoint.Slide.12" ShapeID="_x0000_i1031" DrawAspect="Content" ObjectID="_1412688702" r:id="rId19"/>
         </w:object>
       </w:r>
     </w:p>
@@ -2319,7 +2433,7 @@
           <v:shape id="_x0000_i1032" type="#_x0000_t75" style="width:360.75pt;height:269.25pt" o:ole="">
             <v:imagedata r:id="rId20" o:title=""/>
           </v:shape>
-          <o:OLEObject Type="Embed" ProgID="PowerPoint.Slide.12" ShapeID="_x0000_i1032" DrawAspect="Content" ObjectID="_1410120473" r:id="rId21"/>
+          <o:OLEObject Type="Embed" ProgID="PowerPoint.Slide.12" ShapeID="_x0000_i1032" DrawAspect="Content" ObjectID="_1412688703" r:id="rId21"/>
         </w:object>
       </w:r>
     </w:p>
@@ -2334,7 +2448,6 @@
     <w:p>
       <w:pPr>
         <w:rPr>
-          <w:rFonts w:hint="cs"/>
           <w:rtl/>
         </w:rPr>
       </w:pPr>
@@ -2391,7 +2504,6 @@
     <w:p>
       <w:pPr>
         <w:rPr>
-          <w:rFonts w:hint="cs"/>
           <w:rtl/>
         </w:rPr>
       </w:pPr>
@@ -2414,6 +2526,7 @@
           <w:rFonts w:hint="cs"/>
           <w:rtl/>
         </w:rPr>
+        <w:lastRenderedPageBreak/>
         <w:t>לבסוף אנו מקבלים כתובת של מילה ב</w:t>
       </w:r>
       <w:r>
@@ -2468,7 +2581,7 @@
           <v:shape id="_x0000_i1033" type="#_x0000_t75" style="width:360.75pt;height:269.25pt" o:ole="">
             <v:imagedata r:id="rId22" o:title=""/>
           </v:shape>
-          <o:OLEObject Type="Embed" ProgID="PowerPoint.Slide.12" ShapeID="_x0000_i1033" DrawAspect="Content" ObjectID="_1410120474" r:id="rId23"/>
+          <o:OLEObject Type="Embed" ProgID="PowerPoint.Slide.12" ShapeID="_x0000_i1033" DrawAspect="Content" ObjectID="_1412688704" r:id="rId23"/>
         </w:object>
       </w:r>
     </w:p>
@@ -2780,7 +2893,6 @@
   <w:style w:type="character" w:default="1" w:styleId="a0">
     <w:name w:val="Default Paragraph Font"/>
     <w:uiPriority w:val="1"/>
-    <w:semiHidden/>
     <w:unhideWhenUsed/>
   </w:style>
   <w:style w:type="table" w:default="1" w:styleId="a1">
@@ -3546,7 +3658,7 @@
 </file>
 
 <file path=customXml/itemProps1.xml><?xml version="1.0" encoding="utf-8"?>
-<ds:datastoreItem xmlns:ds="http://schemas.openxmlformats.org/officeDocument/2006/customXml" ds:itemID="{8D4A44AA-2EE7-4B33-A9A3-7704F192452D}">
+<ds:datastoreItem xmlns:ds="http://schemas.openxmlformats.org/officeDocument/2006/customXml" ds:itemID="{1D8A08AD-6D7B-4A3D-A734-4CD9E8A3CE93}">
   <ds:schemaRefs>
     <ds:schemaRef ds:uri="http://schemas.openxmlformats.org/officeDocument/2006/bibliography"/>
   </ds:schemaRefs>
